--- a/数据结构与算法学习/C++算法学习14-八皇后问题.docx
+++ b/数据结构与算法学习/C++算法学习14-八皇后问题.docx
@@ -2,6 +2,50 @@
 <file path=word/document.xml><?xml version="1.0" encoding="utf-8"?>
 <w:document xmlns:ve="http://schemas.openxmlformats.org/markup-compatibility/2006" xmlns:o="urn:schemas-microsoft-com:office:office" xmlns:r="http://schemas.openxmlformats.org/officeDocument/2006/relationships" xmlns:m="http://schemas.openxmlformats.org/officeDocument/2006/math" xmlns:v="urn:schemas-microsoft-com:vml" xmlns:wp="http://schemas.openxmlformats.org/drawingml/2006/wordprocessingDrawing" xmlns:w10="urn:schemas-microsoft-com:office:word" xmlns:w="http://schemas.openxmlformats.org/wordprocessingml/2006/main" xmlns:wne="http://schemas.microsoft.com/office/word/2006/wordml">
   <w:body>
+    <w:p>
+      <w:pPr>
+        <w:spacing w:line="400" w:lineRule="exact"/>
+        <w:rPr>
+          <w:rFonts w:ascii="Times New Roman" w:hAnsi="Times New Roman" w:cs="Times New Roman" w:hint="eastAsia"/>
+          <w:sz w:val="28"/>
+          <w:szCs w:val="28"/>
+        </w:rPr>
+      </w:pPr>
+    </w:p>
+    <w:p>
+      <w:pPr>
+        <w:spacing w:line="400" w:lineRule="exact"/>
+        <w:rPr>
+          <w:rFonts w:ascii="Times New Roman" w:hAnsi="Times New Roman" w:cs="Times New Roman" w:hint="eastAsia"/>
+          <w:sz w:val="28"/>
+          <w:szCs w:val="28"/>
+        </w:rPr>
+      </w:pPr>
+      <w:r>
+        <w:rPr>
+          <w:rFonts w:ascii="Times New Roman" w:hAnsi="Times New Roman" w:cs="Times New Roman" w:hint="eastAsia"/>
+          <w:sz w:val="28"/>
+          <w:szCs w:val="28"/>
+        </w:rPr>
+        <w:t>考虑</w:t>
+      </w:r>
+      <w:r>
+        <w:rPr>
+          <w:rFonts w:ascii="Times New Roman" w:hAnsi="Times New Roman" w:cs="Times New Roman" w:hint="eastAsia"/>
+          <w:sz w:val="28"/>
+          <w:szCs w:val="28"/>
+        </w:rPr>
+        <w:t>N</w:t>
+      </w:r>
+      <w:r>
+        <w:rPr>
+          <w:rFonts w:ascii="Times New Roman" w:hAnsi="Times New Roman" w:cs="Times New Roman" w:hint="eastAsia"/>
+          <w:sz w:val="28"/>
+          <w:szCs w:val="28"/>
+        </w:rPr>
+        <w:t>皇后问题</w:t>
+      </w:r>
+    </w:p>
     <w:p>
       <w:pPr>
         <w:spacing w:line="400" w:lineRule="exact"/>

--- a/数据结构与算法学习/C++算法学习14-八皇后问题.docx
+++ b/数据结构与算法学习/C++算法学习14-八皇后问题.docx
@@ -6,17 +6,17 @@
       <w:pPr>
         <w:spacing w:line="400" w:lineRule="exact"/>
         <w:rPr>
-          <w:rFonts w:ascii="Times New Roman" w:hAnsi="Times New Roman" w:cs="Times New Roman" w:hint="eastAsia"/>
-          <w:sz w:val="28"/>
-          <w:szCs w:val="28"/>
-        </w:rPr>
-      </w:pPr>
-    </w:p>
-    <w:p>
-      <w:pPr>
-        <w:spacing w:line="400" w:lineRule="exact"/>
-        <w:rPr>
-          <w:rFonts w:ascii="Times New Roman" w:hAnsi="Times New Roman" w:cs="Times New Roman" w:hint="eastAsia"/>
+          <w:rFonts w:ascii="Times New Roman" w:hAnsi="Times New Roman" w:cs="Times New Roman"/>
+          <w:sz w:val="28"/>
+          <w:szCs w:val="28"/>
+        </w:rPr>
+      </w:pPr>
+    </w:p>
+    <w:p>
+      <w:pPr>
+        <w:spacing w:line="400" w:lineRule="exact"/>
+        <w:rPr>
+          <w:rFonts w:ascii="Times New Roman" w:hAnsi="Times New Roman" w:cs="Times New Roman"/>
           <w:sz w:val="28"/>
           <w:szCs w:val="28"/>
         </w:rPr>
@@ -44,6 +44,3610 @@
           <w:szCs w:val="28"/>
         </w:rPr>
         <w:t>皇后问题</w:t>
+      </w:r>
+    </w:p>
+    <w:p>
+      <w:pPr>
+        <w:spacing w:line="400" w:lineRule="exact"/>
+        <w:rPr>
+          <w:rFonts w:ascii="Times New Roman" w:hAnsi="Times New Roman" w:cs="Times New Roman"/>
+          <w:sz w:val="28"/>
+          <w:szCs w:val="28"/>
+        </w:rPr>
+      </w:pPr>
+      <w:r>
+        <w:rPr>
+          <w:rFonts w:ascii="Times New Roman" w:hAnsi="Times New Roman" w:cs="Times New Roman" w:hint="eastAsia"/>
+          <w:sz w:val="28"/>
+          <w:szCs w:val="28"/>
+        </w:rPr>
+        <w:t>例：程序</w:t>
+      </w:r>
+      <w:r>
+        <w:rPr>
+          <w:rFonts w:ascii="Times New Roman" w:hAnsi="Times New Roman" w:cs="Times New Roman" w:hint="eastAsia"/>
+          <w:sz w:val="28"/>
+          <w:szCs w:val="28"/>
+        </w:rPr>
+        <w:t>N_Queen_test1</w:t>
+      </w:r>
+      <w:r>
+        <w:rPr>
+          <w:rFonts w:ascii="Times New Roman" w:hAnsi="Times New Roman" w:cs="Times New Roman" w:hint="eastAsia"/>
+          <w:sz w:val="28"/>
+          <w:szCs w:val="28"/>
+        </w:rPr>
+        <w:t>，该程序的执行效率不高</w:t>
+      </w:r>
+    </w:p>
+    <w:p>
+      <w:pPr>
+        <w:spacing w:line="400" w:lineRule="exact"/>
+        <w:rPr>
+          <w:rFonts w:ascii="Times New Roman" w:hAnsi="Times New Roman" w:cs="Times New Roman"/>
+          <w:sz w:val="28"/>
+          <w:szCs w:val="28"/>
+        </w:rPr>
+      </w:pPr>
+    </w:p>
+    <w:p>
+      <w:pPr>
+        <w:spacing w:line="400" w:lineRule="exact"/>
+        <w:rPr>
+          <w:rFonts w:ascii="Times New Roman" w:hAnsi="Times New Roman" w:cs="Times New Roman"/>
+          <w:sz w:val="28"/>
+          <w:szCs w:val="28"/>
+        </w:rPr>
+      </w:pPr>
+      <w:r>
+        <w:rPr>
+          <w:rFonts w:ascii="Times New Roman" w:hAnsi="Times New Roman" w:cs="Times New Roman" w:hint="eastAsia"/>
+          <w:sz w:val="28"/>
+          <w:szCs w:val="28"/>
+        </w:rPr>
+        <w:t>效率高的</w:t>
+      </w:r>
+      <w:r>
+        <w:rPr>
+          <w:rFonts w:ascii="Times New Roman" w:hAnsi="Times New Roman" w:cs="Times New Roman" w:hint="eastAsia"/>
+          <w:sz w:val="28"/>
+          <w:szCs w:val="28"/>
+        </w:rPr>
+        <w:t>N</w:t>
+      </w:r>
+      <w:r>
+        <w:rPr>
+          <w:rFonts w:ascii="Times New Roman" w:hAnsi="Times New Roman" w:cs="Times New Roman" w:hint="eastAsia"/>
+          <w:sz w:val="28"/>
+          <w:szCs w:val="28"/>
+        </w:rPr>
+        <w:t>皇后问题：</w:t>
+      </w:r>
+      <w:r>
+        <w:rPr>
+          <w:rFonts w:ascii="Times New Roman" w:hAnsi="Times New Roman" w:cs="Times New Roman" w:hint="eastAsia"/>
+          <w:sz w:val="28"/>
+          <w:szCs w:val="28"/>
+        </w:rPr>
+        <w:t>位运算</w:t>
+      </w:r>
+    </w:p>
+    <w:p>
+      <w:pPr>
+        <w:spacing w:line="400" w:lineRule="exact"/>
+        <w:rPr>
+          <w:rFonts w:ascii="Times New Roman" w:hAnsi="Times New Roman" w:cs="Times New Roman" w:hint="eastAsia"/>
+          <w:sz w:val="28"/>
+          <w:szCs w:val="28"/>
+        </w:rPr>
+      </w:pPr>
+      <w:r>
+        <w:rPr>
+          <w:rFonts w:ascii="Times New Roman" w:hAnsi="Times New Roman" w:cs="Times New Roman"/>
+          <w:sz w:val="28"/>
+          <w:szCs w:val="28"/>
+        </w:rPr>
+        <w:t>参考</w:t>
+      </w:r>
+      <w:hyperlink r:id="rId6" w:history="1">
+        <w:r>
+          <w:rPr>
+            <w:rStyle w:val="a5"/>
+            <w:rFonts w:ascii="Times New Roman" w:hAnsi="Times New Roman" w:cs="Times New Roman"/>
+            <w:sz w:val="28"/>
+            <w:szCs w:val="28"/>
+          </w:rPr>
+          <w:t>http://www.matrix67.com/blog/archives/266</w:t>
+        </w:r>
+      </w:hyperlink>
+    </w:p>
+    <w:p>
+      <w:pPr>
+        <w:spacing w:line="400" w:lineRule="exact"/>
+        <w:rPr>
+          <w:rFonts w:ascii="Times New Roman" w:hAnsi="Times New Roman" w:cs="Times New Roman"/>
+          <w:sz w:val="28"/>
+          <w:szCs w:val="28"/>
+        </w:rPr>
+      </w:pPr>
+      <w:r>
+        <w:rPr>
+          <w:rFonts w:ascii="Times New Roman" w:hAnsi="Times New Roman" w:cs="Times New Roman" w:hint="eastAsia"/>
+          <w:sz w:val="28"/>
+          <w:szCs w:val="28"/>
+        </w:rPr>
+        <w:t>例：程序</w:t>
+      </w:r>
+      <w:r>
+        <w:rPr>
+          <w:rFonts w:ascii="Times New Roman" w:hAnsi="Times New Roman" w:cs="Times New Roman" w:hint="eastAsia"/>
+          <w:sz w:val="28"/>
+          <w:szCs w:val="28"/>
+        </w:rPr>
+        <w:t>N_Queen_test2</w:t>
+      </w:r>
+    </w:p>
+    <w:p>
+      <w:pPr>
+        <w:spacing w:line="400" w:lineRule="exact"/>
+        <w:rPr>
+          <w:rFonts w:ascii="Times New Roman" w:hAnsi="Times New Roman" w:cs="Times New Roman" w:hint="eastAsia"/>
+          <w:sz w:val="28"/>
+          <w:szCs w:val="28"/>
+        </w:rPr>
+      </w:pPr>
+    </w:p>
+    <w:p>
+      <w:pPr>
+        <w:spacing w:line="400" w:lineRule="exact"/>
+        <w:rPr>
+          <w:rFonts w:ascii="Times New Roman" w:hAnsi="Times New Roman" w:cs="Times New Roman" w:hint="eastAsia"/>
+          <w:sz w:val="28"/>
+          <w:szCs w:val="28"/>
+        </w:rPr>
+      </w:pPr>
+      <w:r>
+        <w:rPr>
+          <w:rFonts w:ascii="Times New Roman" w:hAnsi="Times New Roman" w:cs="Times New Roman" w:hint="eastAsia"/>
+          <w:sz w:val="28"/>
+          <w:szCs w:val="28"/>
+        </w:rPr>
+        <w:t>// Copyright 2017.</w:t>
+      </w:r>
+      <w:r>
+        <w:rPr>
+          <w:rFonts w:ascii="Times New Roman" w:hAnsi="Times New Roman" w:cs="Times New Roman" w:hint="eastAsia"/>
+          <w:sz w:val="28"/>
+          <w:szCs w:val="28"/>
+        </w:rPr>
+        <w:t>刘珅珅</w:t>
+      </w:r>
+    </w:p>
+    <w:p>
+      <w:pPr>
+        <w:spacing w:line="400" w:lineRule="exact"/>
+        <w:rPr>
+          <w:rFonts w:ascii="Times New Roman" w:hAnsi="Times New Roman" w:cs="Times New Roman" w:hint="eastAsia"/>
+          <w:sz w:val="28"/>
+          <w:szCs w:val="28"/>
+        </w:rPr>
+      </w:pPr>
+      <w:r>
+        <w:rPr>
+          <w:rFonts w:ascii="Times New Roman" w:hAnsi="Times New Roman" w:cs="Times New Roman" w:hint="eastAsia"/>
+          <w:sz w:val="28"/>
+          <w:szCs w:val="28"/>
+        </w:rPr>
+        <w:t>// author</w:t>
+      </w:r>
+      <w:r>
+        <w:rPr>
+          <w:rFonts w:ascii="Times New Roman" w:hAnsi="Times New Roman" w:cs="Times New Roman" w:hint="eastAsia"/>
+          <w:sz w:val="28"/>
+          <w:szCs w:val="28"/>
+        </w:rPr>
+        <w:t>：刘珅珅</w:t>
+      </w:r>
+    </w:p>
+    <w:p>
+      <w:pPr>
+        <w:spacing w:line="400" w:lineRule="exact"/>
+        <w:rPr>
+          <w:rFonts w:ascii="Times New Roman" w:hAnsi="Times New Roman" w:cs="Times New Roman" w:hint="eastAsia"/>
+          <w:sz w:val="28"/>
+          <w:szCs w:val="28"/>
+        </w:rPr>
+      </w:pPr>
+      <w:r>
+        <w:rPr>
+          <w:rFonts w:ascii="Times New Roman" w:hAnsi="Times New Roman" w:cs="Times New Roman" w:hint="eastAsia"/>
+          <w:sz w:val="28"/>
+          <w:szCs w:val="28"/>
+        </w:rPr>
+        <w:t xml:space="preserve">// </w:t>
+      </w:r>
+      <w:r>
+        <w:rPr>
+          <w:rFonts w:ascii="Times New Roman" w:hAnsi="Times New Roman" w:cs="Times New Roman" w:hint="eastAsia"/>
+          <w:sz w:val="28"/>
+          <w:szCs w:val="28"/>
+        </w:rPr>
+        <w:t>回溯算法</w:t>
+      </w:r>
+      <w:r>
+        <w:rPr>
+          <w:rFonts w:ascii="Times New Roman" w:hAnsi="Times New Roman" w:cs="Times New Roman" w:hint="eastAsia"/>
+          <w:sz w:val="28"/>
+          <w:szCs w:val="28"/>
+        </w:rPr>
+        <w:t>-N</w:t>
+      </w:r>
+      <w:r>
+        <w:rPr>
+          <w:rFonts w:ascii="Times New Roman" w:hAnsi="Times New Roman" w:cs="Times New Roman" w:hint="eastAsia"/>
+          <w:sz w:val="28"/>
+          <w:szCs w:val="28"/>
+        </w:rPr>
+        <w:t>皇后问题</w:t>
+      </w:r>
+    </w:p>
+    <w:p>
+      <w:pPr>
+        <w:spacing w:line="400" w:lineRule="exact"/>
+        <w:rPr>
+          <w:rFonts w:ascii="Times New Roman" w:hAnsi="Times New Roman" w:cs="Times New Roman"/>
+          <w:sz w:val="28"/>
+          <w:szCs w:val="28"/>
+        </w:rPr>
+      </w:pPr>
+      <w:r>
+        <w:rPr>
+          <w:rFonts w:ascii="Times New Roman" w:hAnsi="Times New Roman" w:cs="Times New Roman"/>
+          <w:sz w:val="28"/>
+          <w:szCs w:val="28"/>
+        </w:rPr>
+        <w:t>#include &lt;algorithm&gt;</w:t>
+      </w:r>
+    </w:p>
+    <w:p>
+      <w:pPr>
+        <w:spacing w:line="400" w:lineRule="exact"/>
+        <w:rPr>
+          <w:rFonts w:ascii="Times New Roman" w:hAnsi="Times New Roman" w:cs="Times New Roman"/>
+          <w:sz w:val="28"/>
+          <w:szCs w:val="28"/>
+        </w:rPr>
+      </w:pPr>
+      <w:r>
+        <w:rPr>
+          <w:rFonts w:ascii="Times New Roman" w:hAnsi="Times New Roman" w:cs="Times New Roman"/>
+          <w:sz w:val="28"/>
+          <w:szCs w:val="28"/>
+        </w:rPr>
+        <w:t>#include &lt;iostream&gt;</w:t>
+      </w:r>
+    </w:p>
+    <w:p>
+      <w:pPr>
+        <w:spacing w:line="400" w:lineRule="exact"/>
+        <w:rPr>
+          <w:rFonts w:ascii="Times New Roman" w:hAnsi="Times New Roman" w:cs="Times New Roman"/>
+          <w:sz w:val="28"/>
+          <w:szCs w:val="28"/>
+        </w:rPr>
+      </w:pPr>
+      <w:r>
+        <w:rPr>
+          <w:rFonts w:ascii="Times New Roman" w:hAnsi="Times New Roman" w:cs="Times New Roman"/>
+          <w:sz w:val="28"/>
+          <w:szCs w:val="28"/>
+        </w:rPr>
+        <w:t>#include &lt;fstream&gt;</w:t>
+      </w:r>
+    </w:p>
+    <w:p>
+      <w:pPr>
+        <w:spacing w:line="400" w:lineRule="exact"/>
+        <w:rPr>
+          <w:rFonts w:ascii="Times New Roman" w:hAnsi="Times New Roman" w:cs="Times New Roman"/>
+          <w:sz w:val="28"/>
+          <w:szCs w:val="28"/>
+        </w:rPr>
+      </w:pPr>
+      <w:r>
+        <w:rPr>
+          <w:rFonts w:ascii="Times New Roman" w:hAnsi="Times New Roman" w:cs="Times New Roman"/>
+          <w:sz w:val="28"/>
+          <w:szCs w:val="28"/>
+        </w:rPr>
+        <w:t>#include &lt;vector&gt;</w:t>
+      </w:r>
+    </w:p>
+    <w:p>
+      <w:pPr>
+        <w:spacing w:line="400" w:lineRule="exact"/>
+        <w:rPr>
+          <w:rFonts w:ascii="Times New Roman" w:hAnsi="Times New Roman" w:cs="Times New Roman"/>
+          <w:sz w:val="28"/>
+          <w:szCs w:val="28"/>
+        </w:rPr>
+      </w:pPr>
+      <w:r>
+        <w:rPr>
+          <w:rFonts w:ascii="Times New Roman" w:hAnsi="Times New Roman" w:cs="Times New Roman"/>
+          <w:sz w:val="28"/>
+          <w:szCs w:val="28"/>
+        </w:rPr>
+        <w:t>using namespace std;</w:t>
+      </w:r>
+    </w:p>
+    <w:p>
+      <w:pPr>
+        <w:spacing w:line="400" w:lineRule="exact"/>
+        <w:rPr>
+          <w:rFonts w:ascii="Times New Roman" w:hAnsi="Times New Roman" w:cs="Times New Roman"/>
+          <w:sz w:val="28"/>
+          <w:szCs w:val="28"/>
+        </w:rPr>
+      </w:pPr>
+    </w:p>
+    <w:p>
+      <w:pPr>
+        <w:spacing w:line="400" w:lineRule="exact"/>
+        <w:rPr>
+          <w:rFonts w:ascii="Times New Roman" w:hAnsi="Times New Roman" w:cs="Times New Roman"/>
+          <w:sz w:val="28"/>
+          <w:szCs w:val="28"/>
+        </w:rPr>
+      </w:pPr>
+      <w:r>
+        <w:rPr>
+          <w:rFonts w:ascii="Times New Roman" w:hAnsi="Times New Roman" w:cs="Times New Roman"/>
+          <w:sz w:val="28"/>
+          <w:szCs w:val="28"/>
+        </w:rPr>
+        <w:t>int N = 0;</w:t>
+      </w:r>
+    </w:p>
+    <w:p>
+      <w:pPr>
+        <w:spacing w:line="400" w:lineRule="exact"/>
+        <w:rPr>
+          <w:rFonts w:ascii="Times New Roman" w:hAnsi="Times New Roman" w:cs="Times New Roman"/>
+          <w:sz w:val="28"/>
+          <w:szCs w:val="28"/>
+        </w:rPr>
+      </w:pPr>
+      <w:r>
+        <w:rPr>
+          <w:rFonts w:ascii="Times New Roman" w:hAnsi="Times New Roman" w:cs="Times New Roman"/>
+          <w:sz w:val="28"/>
+          <w:szCs w:val="28"/>
+        </w:rPr>
+        <w:t>long sum = 0;</w:t>
+      </w:r>
+    </w:p>
+    <w:p>
+      <w:pPr>
+        <w:spacing w:line="400" w:lineRule="exact"/>
+        <w:rPr>
+          <w:rFonts w:ascii="Times New Roman" w:hAnsi="Times New Roman" w:cs="Times New Roman"/>
+          <w:sz w:val="28"/>
+          <w:szCs w:val="28"/>
+        </w:rPr>
+      </w:pPr>
+      <w:r>
+        <w:rPr>
+          <w:rFonts w:ascii="Times New Roman" w:hAnsi="Times New Roman" w:cs="Times New Roman"/>
+          <w:sz w:val="28"/>
+          <w:szCs w:val="28"/>
+        </w:rPr>
+        <w:t>long upper_column = 1;</w:t>
+      </w:r>
+    </w:p>
+    <w:p>
+      <w:pPr>
+        <w:spacing w:line="400" w:lineRule="exact"/>
+        <w:rPr>
+          <w:rFonts w:ascii="Times New Roman" w:hAnsi="Times New Roman" w:cs="Times New Roman"/>
+          <w:sz w:val="28"/>
+          <w:szCs w:val="28"/>
+        </w:rPr>
+      </w:pPr>
+    </w:p>
+    <w:p>
+      <w:pPr>
+        <w:spacing w:line="400" w:lineRule="exact"/>
+        <w:rPr>
+          <w:rFonts w:ascii="Times New Roman" w:hAnsi="Times New Roman" w:cs="Times New Roman" w:hint="eastAsia"/>
+          <w:sz w:val="28"/>
+          <w:szCs w:val="28"/>
+        </w:rPr>
+      </w:pPr>
+      <w:r>
+        <w:rPr>
+          <w:rFonts w:ascii="Times New Roman" w:hAnsi="Times New Roman" w:cs="Times New Roman" w:hint="eastAsia"/>
+          <w:sz w:val="28"/>
+          <w:szCs w:val="28"/>
+        </w:rPr>
+        <w:t xml:space="preserve">// </w:t>
+      </w:r>
+      <w:r>
+        <w:rPr>
+          <w:rFonts w:ascii="Times New Roman" w:hAnsi="Times New Roman" w:cs="Times New Roman" w:hint="eastAsia"/>
+          <w:sz w:val="28"/>
+          <w:szCs w:val="28"/>
+        </w:rPr>
+        <w:t>查看数字的二进制表示</w:t>
+      </w:r>
+    </w:p>
+    <w:p>
+      <w:pPr>
+        <w:spacing w:line="400" w:lineRule="exact"/>
+        <w:rPr>
+          <w:rFonts w:ascii="Times New Roman" w:hAnsi="Times New Roman" w:cs="Times New Roman"/>
+          <w:sz w:val="28"/>
+          <w:szCs w:val="28"/>
+        </w:rPr>
+      </w:pPr>
+      <w:r>
+        <w:rPr>
+          <w:rFonts w:ascii="Times New Roman" w:hAnsi="Times New Roman" w:cs="Times New Roman"/>
+          <w:sz w:val="28"/>
+          <w:szCs w:val="28"/>
+        </w:rPr>
+        <w:t>template&lt;typename T&gt; void BinaryRecursion(T n)</w:t>
+      </w:r>
+    </w:p>
+    <w:p>
+      <w:pPr>
+        <w:spacing w:line="400" w:lineRule="exact"/>
+        <w:rPr>
+          <w:rFonts w:ascii="Times New Roman" w:hAnsi="Times New Roman" w:cs="Times New Roman"/>
+          <w:sz w:val="28"/>
+          <w:szCs w:val="28"/>
+        </w:rPr>
+      </w:pPr>
+      <w:r>
+        <w:rPr>
+          <w:rFonts w:ascii="Times New Roman" w:hAnsi="Times New Roman" w:cs="Times New Roman"/>
+          <w:sz w:val="28"/>
+          <w:szCs w:val="28"/>
+        </w:rPr>
+        <w:t>{</w:t>
+      </w:r>
+    </w:p>
+    <w:p>
+      <w:pPr>
+        <w:spacing w:line="400" w:lineRule="exact"/>
+        <w:rPr>
+          <w:rFonts w:ascii="Times New Roman" w:hAnsi="Times New Roman" w:cs="Times New Roman"/>
+          <w:sz w:val="28"/>
+          <w:szCs w:val="28"/>
+        </w:rPr>
+      </w:pPr>
+      <w:r>
+        <w:rPr>
+          <w:rFonts w:ascii="Times New Roman" w:hAnsi="Times New Roman" w:cs="Times New Roman"/>
+          <w:sz w:val="28"/>
+          <w:szCs w:val="28"/>
+        </w:rPr>
+        <w:t xml:space="preserve">    T a = n % 2;</w:t>
+      </w:r>
+    </w:p>
+    <w:p>
+      <w:pPr>
+        <w:spacing w:line="400" w:lineRule="exact"/>
+        <w:rPr>
+          <w:rFonts w:ascii="Times New Roman" w:hAnsi="Times New Roman" w:cs="Times New Roman"/>
+          <w:sz w:val="28"/>
+          <w:szCs w:val="28"/>
+        </w:rPr>
+      </w:pPr>
+      <w:r>
+        <w:rPr>
+          <w:rFonts w:ascii="Times New Roman" w:hAnsi="Times New Roman" w:cs="Times New Roman"/>
+          <w:sz w:val="28"/>
+          <w:szCs w:val="28"/>
+        </w:rPr>
+        <w:t xml:space="preserve">    n = n &gt;&gt; 1;</w:t>
+      </w:r>
+    </w:p>
+    <w:p>
+      <w:pPr>
+        <w:spacing w:line="400" w:lineRule="exact"/>
+        <w:rPr>
+          <w:rFonts w:ascii="Times New Roman" w:hAnsi="Times New Roman" w:cs="Times New Roman"/>
+          <w:sz w:val="28"/>
+          <w:szCs w:val="28"/>
+        </w:rPr>
+      </w:pPr>
+      <w:r>
+        <w:rPr>
+          <w:rFonts w:ascii="Times New Roman" w:hAnsi="Times New Roman" w:cs="Times New Roman"/>
+          <w:sz w:val="28"/>
+          <w:szCs w:val="28"/>
+        </w:rPr>
+        <w:t xml:space="preserve">    if (n != 0)</w:t>
+      </w:r>
+    </w:p>
+    <w:p>
+      <w:pPr>
+        <w:spacing w:line="400" w:lineRule="exact"/>
+        <w:rPr>
+          <w:rFonts w:ascii="Times New Roman" w:hAnsi="Times New Roman" w:cs="Times New Roman"/>
+          <w:sz w:val="28"/>
+          <w:szCs w:val="28"/>
+        </w:rPr>
+      </w:pPr>
+      <w:r>
+        <w:rPr>
+          <w:rFonts w:ascii="Times New Roman" w:hAnsi="Times New Roman" w:cs="Times New Roman"/>
+          <w:sz w:val="28"/>
+          <w:szCs w:val="28"/>
+        </w:rPr>
+        <w:t xml:space="preserve">        BinaryRecursion(n);</w:t>
+      </w:r>
+    </w:p>
+    <w:p>
+      <w:pPr>
+        <w:spacing w:line="400" w:lineRule="exact"/>
+        <w:rPr>
+          <w:rFonts w:ascii="Times New Roman" w:hAnsi="Times New Roman" w:cs="Times New Roman"/>
+          <w:sz w:val="28"/>
+          <w:szCs w:val="28"/>
+        </w:rPr>
+      </w:pPr>
+      <w:r>
+        <w:rPr>
+          <w:rFonts w:ascii="Times New Roman" w:hAnsi="Times New Roman" w:cs="Times New Roman"/>
+          <w:sz w:val="28"/>
+          <w:szCs w:val="28"/>
+        </w:rPr>
+        <w:t xml:space="preserve">    cout &lt;&lt; a;</w:t>
+      </w:r>
+    </w:p>
+    <w:p>
+      <w:pPr>
+        <w:spacing w:line="400" w:lineRule="exact"/>
+        <w:rPr>
+          <w:rFonts w:ascii="Times New Roman" w:hAnsi="Times New Roman" w:cs="Times New Roman"/>
+          <w:sz w:val="28"/>
+          <w:szCs w:val="28"/>
+        </w:rPr>
+      </w:pPr>
+      <w:r>
+        <w:rPr>
+          <w:rFonts w:ascii="Times New Roman" w:hAnsi="Times New Roman" w:cs="Times New Roman"/>
+          <w:sz w:val="28"/>
+          <w:szCs w:val="28"/>
+        </w:rPr>
+        <w:t>}</w:t>
+      </w:r>
+    </w:p>
+    <w:p>
+      <w:pPr>
+        <w:spacing w:line="400" w:lineRule="exact"/>
+        <w:rPr>
+          <w:rFonts w:ascii="Times New Roman" w:hAnsi="Times New Roman" w:cs="Times New Roman"/>
+          <w:sz w:val="28"/>
+          <w:szCs w:val="28"/>
+        </w:rPr>
+      </w:pPr>
+    </w:p>
+    <w:p>
+      <w:pPr>
+        <w:spacing w:line="400" w:lineRule="exact"/>
+        <w:rPr>
+          <w:rFonts w:ascii="Times New Roman" w:hAnsi="Times New Roman" w:cs="Times New Roman"/>
+          <w:sz w:val="28"/>
+          <w:szCs w:val="28"/>
+        </w:rPr>
+      </w:pPr>
+      <w:r>
+        <w:rPr>
+          <w:rFonts w:ascii="Times New Roman" w:hAnsi="Times New Roman" w:cs="Times New Roman"/>
+          <w:sz w:val="28"/>
+          <w:szCs w:val="28"/>
+        </w:rPr>
+        <w:t>template&lt;typename T&gt; void BinaryCount(T n, int count)</w:t>
+      </w:r>
+    </w:p>
+    <w:p>
+      <w:pPr>
+        <w:spacing w:line="400" w:lineRule="exact"/>
+        <w:rPr>
+          <w:rFonts w:ascii="Times New Roman" w:hAnsi="Times New Roman" w:cs="Times New Roman"/>
+          <w:sz w:val="28"/>
+          <w:szCs w:val="28"/>
+        </w:rPr>
+      </w:pPr>
+      <w:r>
+        <w:rPr>
+          <w:rFonts w:ascii="Times New Roman" w:hAnsi="Times New Roman" w:cs="Times New Roman"/>
+          <w:sz w:val="28"/>
+          <w:szCs w:val="28"/>
+        </w:rPr>
+        <w:t>{</w:t>
+      </w:r>
+    </w:p>
+    <w:p>
+      <w:pPr>
+        <w:spacing w:line="400" w:lineRule="exact"/>
+        <w:rPr>
+          <w:rFonts w:ascii="Times New Roman" w:hAnsi="Times New Roman" w:cs="Times New Roman"/>
+          <w:sz w:val="28"/>
+          <w:szCs w:val="28"/>
+        </w:rPr>
+      </w:pPr>
+      <w:r>
+        <w:rPr>
+          <w:rFonts w:ascii="Times New Roman" w:hAnsi="Times New Roman" w:cs="Times New Roman"/>
+          <w:sz w:val="28"/>
+          <w:szCs w:val="28"/>
+        </w:rPr>
+        <w:t xml:space="preserve">    for (int i = count - 1; i &gt;= 0; --i)</w:t>
+      </w:r>
+    </w:p>
+    <w:p>
+      <w:pPr>
+        <w:spacing w:line="400" w:lineRule="exact"/>
+        <w:rPr>
+          <w:rFonts w:ascii="Times New Roman" w:hAnsi="Times New Roman" w:cs="Times New Roman"/>
+          <w:sz w:val="28"/>
+          <w:szCs w:val="28"/>
+        </w:rPr>
+      </w:pPr>
+      <w:r>
+        <w:rPr>
+          <w:rFonts w:ascii="Times New Roman" w:hAnsi="Times New Roman" w:cs="Times New Roman"/>
+          <w:sz w:val="28"/>
+          <w:szCs w:val="28"/>
+        </w:rPr>
+        <w:lastRenderedPageBreak/>
+        <w:t xml:space="preserve">    {</w:t>
+      </w:r>
+    </w:p>
+    <w:p>
+      <w:pPr>
+        <w:spacing w:line="400" w:lineRule="exact"/>
+        <w:rPr>
+          <w:rFonts w:ascii="Times New Roman" w:hAnsi="Times New Roman" w:cs="Times New Roman"/>
+          <w:sz w:val="28"/>
+          <w:szCs w:val="28"/>
+        </w:rPr>
+      </w:pPr>
+      <w:r>
+        <w:rPr>
+          <w:rFonts w:ascii="Times New Roman" w:hAnsi="Times New Roman" w:cs="Times New Roman"/>
+          <w:sz w:val="28"/>
+          <w:szCs w:val="28"/>
+        </w:rPr>
+        <w:t xml:space="preserve">        cout &lt;&lt; ((n &gt;&gt; i) &amp; 1);</w:t>
+      </w:r>
+    </w:p>
+    <w:p>
+      <w:pPr>
+        <w:spacing w:line="400" w:lineRule="exact"/>
+        <w:rPr>
+          <w:rFonts w:ascii="Times New Roman" w:hAnsi="Times New Roman" w:cs="Times New Roman"/>
+          <w:sz w:val="28"/>
+          <w:szCs w:val="28"/>
+        </w:rPr>
+      </w:pPr>
+      <w:r>
+        <w:rPr>
+          <w:rFonts w:ascii="Times New Roman" w:hAnsi="Times New Roman" w:cs="Times New Roman"/>
+          <w:sz w:val="28"/>
+          <w:szCs w:val="28"/>
+        </w:rPr>
+        <w:t xml:space="preserve">    }</w:t>
+      </w:r>
+    </w:p>
+    <w:p>
+      <w:pPr>
+        <w:spacing w:line="400" w:lineRule="exact"/>
+        <w:rPr>
+          <w:rFonts w:ascii="Times New Roman" w:hAnsi="Times New Roman" w:cs="Times New Roman"/>
+          <w:sz w:val="28"/>
+          <w:szCs w:val="28"/>
+        </w:rPr>
+      </w:pPr>
+      <w:r>
+        <w:rPr>
+          <w:rFonts w:ascii="Times New Roman" w:hAnsi="Times New Roman" w:cs="Times New Roman"/>
+          <w:sz w:val="28"/>
+          <w:szCs w:val="28"/>
+        </w:rPr>
+        <w:t xml:space="preserve">    cout &lt;&lt; endl;</w:t>
+      </w:r>
+    </w:p>
+    <w:p>
+      <w:pPr>
+        <w:spacing w:line="400" w:lineRule="exact"/>
+        <w:rPr>
+          <w:rFonts w:ascii="Times New Roman" w:hAnsi="Times New Roman" w:cs="Times New Roman"/>
+          <w:sz w:val="28"/>
+          <w:szCs w:val="28"/>
+        </w:rPr>
+      </w:pPr>
+      <w:r>
+        <w:rPr>
+          <w:rFonts w:ascii="Times New Roman" w:hAnsi="Times New Roman" w:cs="Times New Roman"/>
+          <w:sz w:val="28"/>
+          <w:szCs w:val="28"/>
+        </w:rPr>
+        <w:t>}</w:t>
+      </w:r>
+    </w:p>
+    <w:p>
+      <w:pPr>
+        <w:spacing w:line="400" w:lineRule="exact"/>
+        <w:rPr>
+          <w:rFonts w:ascii="Times New Roman" w:hAnsi="Times New Roman" w:cs="Times New Roman"/>
+          <w:sz w:val="28"/>
+          <w:szCs w:val="28"/>
+        </w:rPr>
+      </w:pPr>
+    </w:p>
+    <w:p>
+      <w:pPr>
+        <w:spacing w:line="400" w:lineRule="exact"/>
+        <w:rPr>
+          <w:rFonts w:ascii="Times New Roman" w:hAnsi="Times New Roman" w:cs="Times New Roman" w:hint="eastAsia"/>
+          <w:sz w:val="28"/>
+          <w:szCs w:val="28"/>
+        </w:rPr>
+      </w:pPr>
+      <w:r>
+        <w:rPr>
+          <w:rFonts w:ascii="Times New Roman" w:hAnsi="Times New Roman" w:cs="Times New Roman" w:hint="eastAsia"/>
+          <w:sz w:val="28"/>
+          <w:szCs w:val="28"/>
+        </w:rPr>
+        <w:t xml:space="preserve">// </w:t>
+      </w:r>
+      <w:r>
+        <w:rPr>
+          <w:rFonts w:ascii="Times New Roman" w:hAnsi="Times New Roman" w:cs="Times New Roman" w:hint="eastAsia"/>
+          <w:sz w:val="28"/>
+          <w:szCs w:val="28"/>
+        </w:rPr>
+        <w:t>位运算的程序按行寻找可以放皇后的地方</w:t>
+      </w:r>
+    </w:p>
+    <w:p>
+      <w:pPr>
+        <w:spacing w:line="400" w:lineRule="exact"/>
+        <w:rPr>
+          <w:rFonts w:ascii="Times New Roman" w:hAnsi="Times New Roman" w:cs="Times New Roman" w:hint="eastAsia"/>
+          <w:sz w:val="28"/>
+          <w:szCs w:val="28"/>
+        </w:rPr>
+      </w:pPr>
+      <w:r>
+        <w:rPr>
+          <w:rFonts w:ascii="Times New Roman" w:hAnsi="Times New Roman" w:cs="Times New Roman" w:hint="eastAsia"/>
+          <w:sz w:val="28"/>
+          <w:szCs w:val="28"/>
+        </w:rPr>
+        <w:t xml:space="preserve">// </w:t>
+      </w:r>
+      <w:r>
+        <w:rPr>
+          <w:rFonts w:ascii="Times New Roman" w:hAnsi="Times New Roman" w:cs="Times New Roman" w:hint="eastAsia"/>
+          <w:color w:val="FF0000"/>
+          <w:sz w:val="28"/>
+          <w:szCs w:val="28"/>
+        </w:rPr>
+        <w:t>row</w:t>
+      </w:r>
+      <w:r>
+        <w:rPr>
+          <w:rFonts w:ascii="Times New Roman" w:hAnsi="Times New Roman" w:cs="Times New Roman" w:hint="eastAsia"/>
+          <w:color w:val="FF0000"/>
+          <w:sz w:val="28"/>
+          <w:szCs w:val="28"/>
+        </w:rPr>
+        <w:t>代表某一行在纵列限制下不能放置皇后的列</w:t>
+      </w:r>
+    </w:p>
+    <w:p>
+      <w:pPr>
+        <w:spacing w:line="400" w:lineRule="exact"/>
+        <w:rPr>
+          <w:rFonts w:ascii="Times New Roman" w:hAnsi="Times New Roman" w:cs="Times New Roman" w:hint="eastAsia"/>
+          <w:sz w:val="28"/>
+          <w:szCs w:val="28"/>
+        </w:rPr>
+      </w:pPr>
+      <w:r>
+        <w:rPr>
+          <w:rFonts w:ascii="Times New Roman" w:hAnsi="Times New Roman" w:cs="Times New Roman" w:hint="eastAsia"/>
+          <w:sz w:val="28"/>
+          <w:szCs w:val="28"/>
+        </w:rPr>
+        <w:t xml:space="preserve">// </w:t>
+      </w:r>
+      <w:r>
+        <w:rPr>
+          <w:rFonts w:ascii="Times New Roman" w:hAnsi="Times New Roman" w:cs="Times New Roman" w:hint="eastAsia"/>
+          <w:color w:val="FF0000"/>
+          <w:sz w:val="28"/>
+          <w:szCs w:val="28"/>
+        </w:rPr>
+        <w:t>left_diagonal</w:t>
+      </w:r>
+      <w:r>
+        <w:rPr>
+          <w:rFonts w:ascii="Times New Roman" w:hAnsi="Times New Roman" w:cs="Times New Roman" w:hint="eastAsia"/>
+          <w:color w:val="FF0000"/>
+          <w:sz w:val="28"/>
+          <w:szCs w:val="28"/>
+        </w:rPr>
+        <w:t>代表某一行受左对角线限制下不能放置皇后的列</w:t>
+      </w:r>
+    </w:p>
+    <w:p>
+      <w:pPr>
+        <w:spacing w:line="400" w:lineRule="exact"/>
+        <w:rPr>
+          <w:rFonts w:ascii="Times New Roman" w:hAnsi="Times New Roman" w:cs="Times New Roman" w:hint="eastAsia"/>
+          <w:sz w:val="28"/>
+          <w:szCs w:val="28"/>
+        </w:rPr>
+      </w:pPr>
+      <w:r>
+        <w:rPr>
+          <w:rFonts w:ascii="Times New Roman" w:hAnsi="Times New Roman" w:cs="Times New Roman" w:hint="eastAsia"/>
+          <w:sz w:val="28"/>
+          <w:szCs w:val="28"/>
+        </w:rPr>
+        <w:t xml:space="preserve">// </w:t>
+      </w:r>
+      <w:r>
+        <w:rPr>
+          <w:rFonts w:ascii="Times New Roman" w:hAnsi="Times New Roman" w:cs="Times New Roman" w:hint="eastAsia"/>
+          <w:color w:val="FF0000"/>
+          <w:sz w:val="28"/>
+          <w:szCs w:val="28"/>
+        </w:rPr>
+        <w:t>right_diagonal</w:t>
+      </w:r>
+      <w:r>
+        <w:rPr>
+          <w:rFonts w:ascii="Times New Roman" w:hAnsi="Times New Roman" w:cs="Times New Roman" w:hint="eastAsia"/>
+          <w:color w:val="FF0000"/>
+          <w:sz w:val="28"/>
+          <w:szCs w:val="28"/>
+        </w:rPr>
+        <w:t>代表某一行受右对角线限制下不能放置皇后的列</w:t>
+      </w:r>
+    </w:p>
+    <w:p>
+      <w:pPr>
+        <w:spacing w:line="400" w:lineRule="exact"/>
+        <w:rPr>
+          <w:rFonts w:ascii="Times New Roman" w:hAnsi="Times New Roman" w:cs="Times New Roman" w:hint="eastAsia"/>
+          <w:sz w:val="28"/>
+          <w:szCs w:val="28"/>
+        </w:rPr>
+      </w:pPr>
+      <w:r>
+        <w:rPr>
+          <w:rFonts w:ascii="Times New Roman" w:hAnsi="Times New Roman" w:cs="Times New Roman" w:hint="eastAsia"/>
+          <w:sz w:val="28"/>
+          <w:szCs w:val="28"/>
+        </w:rPr>
+        <w:t xml:space="preserve">// </w:t>
+      </w:r>
+      <w:r>
+        <w:rPr>
+          <w:rFonts w:ascii="Times New Roman" w:hAnsi="Times New Roman" w:cs="Times New Roman" w:hint="eastAsia"/>
+          <w:sz w:val="28"/>
+          <w:szCs w:val="28"/>
+        </w:rPr>
+        <w:t>以</w:t>
+      </w:r>
+      <w:r>
+        <w:rPr>
+          <w:rFonts w:ascii="Times New Roman" w:hAnsi="Times New Roman" w:cs="Times New Roman" w:hint="eastAsia"/>
+          <w:sz w:val="28"/>
+          <w:szCs w:val="28"/>
+        </w:rPr>
+        <w:t>6x6</w:t>
+      </w:r>
+      <w:r>
+        <w:rPr>
+          <w:rFonts w:ascii="Times New Roman" w:hAnsi="Times New Roman" w:cs="Times New Roman" w:hint="eastAsia"/>
+          <w:sz w:val="28"/>
+          <w:szCs w:val="28"/>
+        </w:rPr>
+        <w:t>的棋盘为例：</w:t>
+      </w:r>
+    </w:p>
+    <w:p>
+      <w:pPr>
+        <w:spacing w:line="400" w:lineRule="exact"/>
+        <w:rPr>
+          <w:rFonts w:ascii="Times New Roman" w:hAnsi="Times New Roman" w:cs="Times New Roman" w:hint="eastAsia"/>
+          <w:sz w:val="28"/>
+          <w:szCs w:val="28"/>
+        </w:rPr>
+      </w:pPr>
+      <w:r>
+        <w:rPr>
+          <w:rFonts w:ascii="Times New Roman" w:hAnsi="Times New Roman" w:cs="Times New Roman" w:hint="eastAsia"/>
+          <w:sz w:val="28"/>
+          <w:szCs w:val="28"/>
+        </w:rPr>
+        <w:t>// row=101010</w:t>
+      </w:r>
+      <w:r>
+        <w:rPr>
+          <w:rFonts w:ascii="Times New Roman" w:hAnsi="Times New Roman" w:cs="Times New Roman" w:hint="eastAsia"/>
+          <w:sz w:val="28"/>
+          <w:szCs w:val="28"/>
+        </w:rPr>
+        <w:t>代表在某一行的第</w:t>
+      </w:r>
+      <w:r>
+        <w:rPr>
+          <w:rFonts w:ascii="Times New Roman" w:hAnsi="Times New Roman" w:cs="Times New Roman" w:hint="eastAsia"/>
+          <w:sz w:val="28"/>
+          <w:szCs w:val="28"/>
+        </w:rPr>
+        <w:t>1,3,5</w:t>
+      </w:r>
+      <w:r>
+        <w:rPr>
+          <w:rFonts w:ascii="Times New Roman" w:hAnsi="Times New Roman" w:cs="Times New Roman" w:hint="eastAsia"/>
+          <w:sz w:val="28"/>
+          <w:szCs w:val="28"/>
+        </w:rPr>
+        <w:t>列不能放置皇后</w:t>
+      </w:r>
+    </w:p>
+    <w:p>
+      <w:pPr>
+        <w:spacing w:line="400" w:lineRule="exact"/>
+        <w:rPr>
+          <w:rFonts w:ascii="Times New Roman" w:hAnsi="Times New Roman" w:cs="Times New Roman" w:hint="eastAsia"/>
+          <w:sz w:val="28"/>
+          <w:szCs w:val="28"/>
+        </w:rPr>
+      </w:pPr>
+      <w:r>
+        <w:rPr>
+          <w:rFonts w:ascii="Times New Roman" w:hAnsi="Times New Roman" w:cs="Times New Roman" w:hint="eastAsia"/>
+          <w:sz w:val="28"/>
+          <w:szCs w:val="28"/>
+        </w:rPr>
+        <w:t>// left_diagonal=100100</w:t>
+      </w:r>
+      <w:r>
+        <w:rPr>
+          <w:rFonts w:ascii="Times New Roman" w:hAnsi="Times New Roman" w:cs="Times New Roman" w:hint="eastAsia"/>
+          <w:sz w:val="28"/>
+          <w:szCs w:val="28"/>
+        </w:rPr>
+        <w:t>代表在某一行的第</w:t>
+      </w:r>
+      <w:r>
+        <w:rPr>
+          <w:rFonts w:ascii="Times New Roman" w:hAnsi="Times New Roman" w:cs="Times New Roman" w:hint="eastAsia"/>
+          <w:sz w:val="28"/>
+          <w:szCs w:val="28"/>
+        </w:rPr>
+        <w:t>1,4</w:t>
+      </w:r>
+      <w:r>
+        <w:rPr>
+          <w:rFonts w:ascii="Times New Roman" w:hAnsi="Times New Roman" w:cs="Times New Roman" w:hint="eastAsia"/>
+          <w:sz w:val="28"/>
+          <w:szCs w:val="28"/>
+        </w:rPr>
+        <w:t>列不能放置皇后</w:t>
+      </w:r>
+    </w:p>
+    <w:p>
+      <w:pPr>
+        <w:spacing w:line="400" w:lineRule="exact"/>
+        <w:rPr>
+          <w:rFonts w:ascii="Times New Roman" w:hAnsi="Times New Roman" w:cs="Times New Roman" w:hint="eastAsia"/>
+          <w:sz w:val="28"/>
+          <w:szCs w:val="28"/>
+        </w:rPr>
+      </w:pPr>
+      <w:r>
+        <w:rPr>
+          <w:rFonts w:ascii="Times New Roman" w:hAnsi="Times New Roman" w:cs="Times New Roman" w:hint="eastAsia"/>
+          <w:sz w:val="28"/>
+          <w:szCs w:val="28"/>
+        </w:rPr>
+        <w:t>// right_diagonal=000111</w:t>
+      </w:r>
+      <w:r>
+        <w:rPr>
+          <w:rFonts w:ascii="Times New Roman" w:hAnsi="Times New Roman" w:cs="Times New Roman" w:hint="eastAsia"/>
+          <w:sz w:val="28"/>
+          <w:szCs w:val="28"/>
+        </w:rPr>
+        <w:t>代表在某一行的第</w:t>
+      </w:r>
+      <w:r>
+        <w:rPr>
+          <w:rFonts w:ascii="Times New Roman" w:hAnsi="Times New Roman" w:cs="Times New Roman" w:hint="eastAsia"/>
+          <w:sz w:val="28"/>
+          <w:szCs w:val="28"/>
+        </w:rPr>
+        <w:t>4,5,6</w:t>
+      </w:r>
+      <w:r>
+        <w:rPr>
+          <w:rFonts w:ascii="Times New Roman" w:hAnsi="Times New Roman" w:cs="Times New Roman" w:hint="eastAsia"/>
+          <w:sz w:val="28"/>
+          <w:szCs w:val="28"/>
+        </w:rPr>
+        <w:t>列不能放置皇后</w:t>
+      </w:r>
+    </w:p>
+    <w:p>
+      <w:pPr>
+        <w:spacing w:line="400" w:lineRule="exact"/>
+        <w:rPr>
+          <w:rFonts w:ascii="Times New Roman" w:hAnsi="Times New Roman" w:cs="Times New Roman" w:hint="eastAsia"/>
+          <w:sz w:val="28"/>
+          <w:szCs w:val="28"/>
+        </w:rPr>
+      </w:pPr>
+      <w:r>
+        <w:rPr>
+          <w:rFonts w:ascii="Times New Roman" w:hAnsi="Times New Roman" w:cs="Times New Roman" w:hint="eastAsia"/>
+          <w:sz w:val="28"/>
+          <w:szCs w:val="28"/>
+        </w:rPr>
+        <w:t xml:space="preserve">// </w:t>
+      </w:r>
+      <w:r>
+        <w:rPr>
+          <w:rFonts w:ascii="Times New Roman" w:hAnsi="Times New Roman" w:cs="Times New Roman" w:hint="eastAsia"/>
+          <w:sz w:val="28"/>
+          <w:szCs w:val="28"/>
+        </w:rPr>
+        <w:t>参考</w:t>
+      </w:r>
+      <w:r>
+        <w:rPr>
+          <w:rFonts w:ascii="Times New Roman" w:hAnsi="Times New Roman" w:cs="Times New Roman" w:hint="eastAsia"/>
+          <w:sz w:val="28"/>
+          <w:szCs w:val="28"/>
+        </w:rPr>
+        <w:t>http://www.matrix67.com/blog/archives/266</w:t>
+      </w:r>
+    </w:p>
+    <w:p>
+      <w:pPr>
+        <w:spacing w:line="400" w:lineRule="exact"/>
+        <w:rPr>
+          <w:rFonts w:ascii="Times New Roman" w:hAnsi="Times New Roman" w:cs="Times New Roman" w:hint="eastAsia"/>
+          <w:sz w:val="28"/>
+          <w:szCs w:val="28"/>
+        </w:rPr>
+      </w:pPr>
+      <w:r>
+        <w:rPr>
+          <w:rFonts w:ascii="Times New Roman" w:hAnsi="Times New Roman" w:cs="Times New Roman" w:hint="eastAsia"/>
+          <w:sz w:val="28"/>
+          <w:szCs w:val="28"/>
+        </w:rPr>
+        <w:t xml:space="preserve">// </w:t>
+      </w:r>
+      <w:r>
+        <w:rPr>
+          <w:rFonts w:ascii="Times New Roman" w:hAnsi="Times New Roman" w:cs="Times New Roman" w:hint="eastAsia"/>
+          <w:sz w:val="28"/>
+          <w:szCs w:val="28"/>
+        </w:rPr>
+        <w:t>中的讲解，第一个插图代表第</w:t>
+      </w:r>
+      <w:r>
+        <w:rPr>
+          <w:rFonts w:ascii="Times New Roman" w:hAnsi="Times New Roman" w:cs="Times New Roman" w:hint="eastAsia"/>
+          <w:sz w:val="28"/>
+          <w:szCs w:val="28"/>
+        </w:rPr>
+        <w:t>4</w:t>
+      </w:r>
+      <w:r>
+        <w:rPr>
+          <w:rFonts w:ascii="Times New Roman" w:hAnsi="Times New Roman" w:cs="Times New Roman" w:hint="eastAsia"/>
+          <w:sz w:val="28"/>
+          <w:szCs w:val="28"/>
+        </w:rPr>
+        <w:t>行的情况，前</w:t>
+      </w:r>
+      <w:r>
+        <w:rPr>
+          <w:rFonts w:ascii="Times New Roman" w:hAnsi="Times New Roman" w:cs="Times New Roman" w:hint="eastAsia"/>
+          <w:sz w:val="28"/>
+          <w:szCs w:val="28"/>
+        </w:rPr>
+        <w:t>3</w:t>
+      </w:r>
+      <w:r>
+        <w:rPr>
+          <w:rFonts w:ascii="Times New Roman" w:hAnsi="Times New Roman" w:cs="Times New Roman" w:hint="eastAsia"/>
+          <w:sz w:val="28"/>
+          <w:szCs w:val="28"/>
+        </w:rPr>
+        <w:t>行都已放置了皇后</w:t>
+      </w:r>
+    </w:p>
+    <w:p>
+      <w:pPr>
+        <w:spacing w:line="400" w:lineRule="exact"/>
+        <w:rPr>
+          <w:rFonts w:ascii="Times New Roman" w:hAnsi="Times New Roman" w:cs="Times New Roman" w:hint="eastAsia"/>
+          <w:color w:val="FF0000"/>
+          <w:sz w:val="28"/>
+          <w:szCs w:val="28"/>
+        </w:rPr>
+      </w:pPr>
+      <w:r>
+        <w:rPr>
+          <w:rFonts w:ascii="Times New Roman" w:hAnsi="Times New Roman" w:cs="Times New Roman" w:hint="eastAsia"/>
+          <w:sz w:val="28"/>
+          <w:szCs w:val="28"/>
+        </w:rPr>
+        <w:t>// row</w:t>
+      </w:r>
+      <w:r>
+        <w:rPr>
+          <w:rFonts w:ascii="Times New Roman" w:hAnsi="Times New Roman" w:cs="Times New Roman" w:hint="eastAsia"/>
+          <w:sz w:val="28"/>
+          <w:szCs w:val="28"/>
+        </w:rPr>
+        <w:t>为红色线条，</w:t>
+      </w:r>
+      <w:r>
+        <w:rPr>
+          <w:rFonts w:ascii="Times New Roman" w:hAnsi="Times New Roman" w:cs="Times New Roman" w:hint="eastAsia"/>
+          <w:sz w:val="28"/>
+          <w:szCs w:val="28"/>
+        </w:rPr>
+        <w:t>left_diagonal</w:t>
+      </w:r>
+      <w:r>
+        <w:rPr>
+          <w:rFonts w:ascii="Times New Roman" w:hAnsi="Times New Roman" w:cs="Times New Roman" w:hint="eastAsia"/>
+          <w:sz w:val="28"/>
+          <w:szCs w:val="28"/>
+        </w:rPr>
+        <w:t>为蓝色线条，由图中可以看出，</w:t>
+      </w:r>
+      <w:r>
+        <w:rPr>
+          <w:rFonts w:ascii="Times New Roman" w:hAnsi="Times New Roman" w:cs="Times New Roman" w:hint="eastAsia"/>
+          <w:color w:val="FF0000"/>
+          <w:sz w:val="28"/>
+          <w:szCs w:val="28"/>
+        </w:rPr>
+        <w:t>蓝色线条</w:t>
+      </w:r>
+    </w:p>
+    <w:p>
+      <w:pPr>
+        <w:spacing w:line="400" w:lineRule="exact"/>
+        <w:rPr>
+          <w:rFonts w:ascii="Times New Roman" w:hAnsi="Times New Roman" w:cs="Times New Roman" w:hint="eastAsia"/>
+          <w:sz w:val="28"/>
+          <w:szCs w:val="28"/>
+        </w:rPr>
+      </w:pPr>
+      <w:r>
+        <w:rPr>
+          <w:rFonts w:ascii="Times New Roman" w:hAnsi="Times New Roman" w:cs="Times New Roman" w:hint="eastAsia"/>
+          <w:color w:val="FF0000"/>
+          <w:sz w:val="28"/>
+          <w:szCs w:val="28"/>
+        </w:rPr>
+        <w:t xml:space="preserve">// </w:t>
+      </w:r>
+      <w:r>
+        <w:rPr>
+          <w:rFonts w:ascii="Times New Roman" w:hAnsi="Times New Roman" w:cs="Times New Roman" w:hint="eastAsia"/>
+          <w:color w:val="FF0000"/>
+          <w:sz w:val="28"/>
+          <w:szCs w:val="28"/>
+        </w:rPr>
+        <w:t>与第</w:t>
+      </w:r>
+      <w:r>
+        <w:rPr>
+          <w:rFonts w:ascii="Times New Roman" w:hAnsi="Times New Roman" w:cs="Times New Roman" w:hint="eastAsia"/>
+          <w:color w:val="FF0000"/>
+          <w:sz w:val="28"/>
+          <w:szCs w:val="28"/>
+        </w:rPr>
+        <w:t>4</w:t>
+      </w:r>
+      <w:r>
+        <w:rPr>
+          <w:rFonts w:ascii="Times New Roman" w:hAnsi="Times New Roman" w:cs="Times New Roman" w:hint="eastAsia"/>
+          <w:color w:val="FF0000"/>
+          <w:sz w:val="28"/>
+          <w:szCs w:val="28"/>
+        </w:rPr>
+        <w:t>行相交于第</w:t>
+      </w:r>
+      <w:r>
+        <w:rPr>
+          <w:rFonts w:ascii="Times New Roman" w:hAnsi="Times New Roman" w:cs="Times New Roman" w:hint="eastAsia"/>
+          <w:color w:val="FF0000"/>
+          <w:sz w:val="28"/>
+          <w:szCs w:val="28"/>
+        </w:rPr>
+        <w:t>1,4</w:t>
+      </w:r>
+      <w:r>
+        <w:rPr>
+          <w:rFonts w:ascii="Times New Roman" w:hAnsi="Times New Roman" w:cs="Times New Roman" w:hint="eastAsia"/>
+          <w:color w:val="FF0000"/>
+          <w:sz w:val="28"/>
+          <w:szCs w:val="28"/>
+        </w:rPr>
+        <w:t>列</w:t>
+      </w:r>
+      <w:r>
+        <w:rPr>
+          <w:rFonts w:ascii="Times New Roman" w:hAnsi="Times New Roman" w:cs="Times New Roman" w:hint="eastAsia"/>
+          <w:sz w:val="28"/>
+          <w:szCs w:val="28"/>
+        </w:rPr>
+        <w:t>，所以</w:t>
+      </w:r>
+      <w:r>
+        <w:rPr>
+          <w:rFonts w:ascii="Times New Roman" w:hAnsi="Times New Roman" w:cs="Times New Roman" w:hint="eastAsia"/>
+          <w:sz w:val="28"/>
+          <w:szCs w:val="28"/>
+        </w:rPr>
+        <w:t>left_diagonal=100100</w:t>
+      </w:r>
+      <w:r>
+        <w:rPr>
+          <w:rFonts w:ascii="Times New Roman" w:hAnsi="Times New Roman" w:cs="Times New Roman" w:hint="eastAsia"/>
+          <w:sz w:val="28"/>
+          <w:szCs w:val="28"/>
+        </w:rPr>
+        <w:t>，</w:t>
+      </w:r>
+      <w:r>
+        <w:rPr>
+          <w:rFonts w:ascii="Times New Roman" w:hAnsi="Times New Roman" w:cs="Times New Roman" w:hint="eastAsia"/>
+          <w:sz w:val="28"/>
+          <w:szCs w:val="28"/>
+        </w:rPr>
+        <w:t>right_diagonal</w:t>
+      </w:r>
+      <w:r>
+        <w:rPr>
+          <w:rFonts w:ascii="Times New Roman" w:hAnsi="Times New Roman" w:cs="Times New Roman" w:hint="eastAsia"/>
+          <w:sz w:val="28"/>
+          <w:szCs w:val="28"/>
+        </w:rPr>
+        <w:t>为绿色</w:t>
+      </w:r>
+    </w:p>
+    <w:p>
+      <w:pPr>
+        <w:spacing w:line="400" w:lineRule="exact"/>
+        <w:rPr>
+          <w:rFonts w:ascii="Times New Roman" w:hAnsi="Times New Roman" w:cs="Times New Roman" w:hint="eastAsia"/>
+          <w:sz w:val="28"/>
+          <w:szCs w:val="28"/>
+        </w:rPr>
+      </w:pPr>
+      <w:r>
+        <w:rPr>
+          <w:rFonts w:ascii="Times New Roman" w:hAnsi="Times New Roman" w:cs="Times New Roman" w:hint="eastAsia"/>
+          <w:sz w:val="28"/>
+          <w:szCs w:val="28"/>
+        </w:rPr>
+        <w:t xml:space="preserve">// </w:t>
+      </w:r>
+      <w:r>
+        <w:rPr>
+          <w:rFonts w:ascii="Times New Roman" w:hAnsi="Times New Roman" w:cs="Times New Roman" w:hint="eastAsia"/>
+          <w:sz w:val="28"/>
+          <w:szCs w:val="28"/>
+        </w:rPr>
+        <w:t>与第</w:t>
+      </w:r>
+      <w:r>
+        <w:rPr>
+          <w:rFonts w:ascii="Times New Roman" w:hAnsi="Times New Roman" w:cs="Times New Roman" w:hint="eastAsia"/>
+          <w:sz w:val="28"/>
+          <w:szCs w:val="28"/>
+        </w:rPr>
+        <w:t>4</w:t>
+      </w:r>
+      <w:r>
+        <w:rPr>
+          <w:rFonts w:ascii="Times New Roman" w:hAnsi="Times New Roman" w:cs="Times New Roman" w:hint="eastAsia"/>
+          <w:sz w:val="28"/>
+          <w:szCs w:val="28"/>
+        </w:rPr>
+        <w:t>行相交于第</w:t>
+      </w:r>
+      <w:r>
+        <w:rPr>
+          <w:rFonts w:ascii="Times New Roman" w:hAnsi="Times New Roman" w:cs="Times New Roman" w:hint="eastAsia"/>
+          <w:sz w:val="28"/>
+          <w:szCs w:val="28"/>
+        </w:rPr>
+        <w:t>4,5,6</w:t>
+      </w:r>
+      <w:r>
+        <w:rPr>
+          <w:rFonts w:ascii="Times New Roman" w:hAnsi="Times New Roman" w:cs="Times New Roman" w:hint="eastAsia"/>
+          <w:sz w:val="28"/>
+          <w:szCs w:val="28"/>
+        </w:rPr>
+        <w:t>列，</w:t>
+      </w:r>
+      <w:r>
+        <w:rPr>
+          <w:rFonts w:ascii="Times New Roman" w:hAnsi="Times New Roman" w:cs="Times New Roman" w:hint="eastAsia"/>
+          <w:sz w:val="28"/>
+          <w:szCs w:val="28"/>
+        </w:rPr>
+        <w:t>right_diagonal=000111</w:t>
+      </w:r>
+    </w:p>
+    <w:p>
+      <w:pPr>
+        <w:spacing w:line="400" w:lineRule="exact"/>
+        <w:rPr>
+          <w:rFonts w:ascii="Times New Roman" w:hAnsi="Times New Roman" w:cs="Times New Roman" w:hint="eastAsia"/>
+          <w:sz w:val="28"/>
+          <w:szCs w:val="28"/>
+        </w:rPr>
+      </w:pPr>
+      <w:r>
+        <w:rPr>
+          <w:rFonts w:ascii="Times New Roman" w:hAnsi="Times New Roman" w:cs="Times New Roman" w:hint="eastAsia"/>
+          <w:sz w:val="28"/>
+          <w:szCs w:val="28"/>
+        </w:rPr>
+        <w:t xml:space="preserve">// </w:t>
+      </w:r>
+      <w:r>
+        <w:rPr>
+          <w:rFonts w:ascii="Times New Roman" w:hAnsi="Times New Roman" w:cs="Times New Roman" w:hint="eastAsia"/>
+          <w:sz w:val="28"/>
+          <w:szCs w:val="28"/>
+        </w:rPr>
+        <w:t>由</w:t>
+      </w:r>
+      <w:r>
+        <w:rPr>
+          <w:rFonts w:ascii="Times New Roman" w:hAnsi="Times New Roman" w:cs="Times New Roman" w:hint="eastAsia"/>
+          <w:sz w:val="28"/>
+          <w:szCs w:val="28"/>
+        </w:rPr>
+        <w:t>pos = upper_column &amp; ~(row | left_diagonal | right_diagonal)</w:t>
+      </w:r>
+      <w:r>
+        <w:rPr>
+          <w:rFonts w:ascii="Times New Roman" w:hAnsi="Times New Roman" w:cs="Times New Roman" w:hint="eastAsia"/>
+          <w:sz w:val="28"/>
+          <w:szCs w:val="28"/>
+        </w:rPr>
+        <w:t>可以计算出</w:t>
+      </w:r>
+    </w:p>
+    <w:p>
+      <w:pPr>
+        <w:spacing w:line="400" w:lineRule="exact"/>
+        <w:rPr>
+          <w:rFonts w:ascii="Times New Roman" w:hAnsi="Times New Roman" w:cs="Times New Roman" w:hint="eastAsia"/>
+          <w:sz w:val="28"/>
+          <w:szCs w:val="28"/>
+        </w:rPr>
+      </w:pPr>
+      <w:r>
+        <w:rPr>
+          <w:rFonts w:ascii="Times New Roman" w:hAnsi="Times New Roman" w:cs="Times New Roman" w:hint="eastAsia"/>
+          <w:sz w:val="28"/>
+          <w:szCs w:val="28"/>
+        </w:rPr>
+        <w:t>// pos=010000</w:t>
+      </w:r>
+      <w:r>
+        <w:rPr>
+          <w:rFonts w:ascii="Times New Roman" w:hAnsi="Times New Roman" w:cs="Times New Roman" w:hint="eastAsia"/>
+          <w:sz w:val="28"/>
+          <w:szCs w:val="28"/>
+        </w:rPr>
+        <w:t>，表示第</w:t>
+      </w:r>
+      <w:r>
+        <w:rPr>
+          <w:rFonts w:ascii="Times New Roman" w:hAnsi="Times New Roman" w:cs="Times New Roman" w:hint="eastAsia"/>
+          <w:sz w:val="28"/>
+          <w:szCs w:val="28"/>
+        </w:rPr>
+        <w:t>2</w:t>
+      </w:r>
+      <w:r>
+        <w:rPr>
+          <w:rFonts w:ascii="Times New Roman" w:hAnsi="Times New Roman" w:cs="Times New Roman" w:hint="eastAsia"/>
+          <w:sz w:val="28"/>
+          <w:szCs w:val="28"/>
+        </w:rPr>
+        <w:t>列可以放置皇后，取出最右边可用列：</w:t>
+      </w:r>
+      <w:r>
+        <w:rPr>
+          <w:rFonts w:ascii="Times New Roman" w:hAnsi="Times New Roman" w:cs="Times New Roman" w:hint="eastAsia"/>
+          <w:sz w:val="28"/>
+          <w:szCs w:val="28"/>
+        </w:rPr>
+        <w:t>p=010000</w:t>
+      </w:r>
+    </w:p>
+    <w:p>
+      <w:pPr>
+        <w:spacing w:line="400" w:lineRule="exact"/>
+        <w:rPr>
+          <w:rFonts w:ascii="Times New Roman" w:hAnsi="Times New Roman" w:cs="Times New Roman" w:hint="eastAsia"/>
+          <w:sz w:val="28"/>
+          <w:szCs w:val="28"/>
+        </w:rPr>
+      </w:pPr>
+      <w:r>
+        <w:rPr>
+          <w:rFonts w:ascii="Times New Roman" w:hAnsi="Times New Roman" w:cs="Times New Roman" w:hint="eastAsia"/>
+          <w:sz w:val="28"/>
+          <w:szCs w:val="28"/>
+        </w:rPr>
+        <w:t xml:space="preserve">// </w:t>
+      </w:r>
+      <w:r>
+        <w:rPr>
+          <w:rFonts w:ascii="Times New Roman" w:hAnsi="Times New Roman" w:cs="Times New Roman" w:hint="eastAsia"/>
+          <w:sz w:val="28"/>
+          <w:szCs w:val="28"/>
+        </w:rPr>
+        <w:t>从第二个插图可以看出，在第</w:t>
+      </w:r>
+      <w:r>
+        <w:rPr>
+          <w:rFonts w:ascii="Times New Roman" w:hAnsi="Times New Roman" w:cs="Times New Roman" w:hint="eastAsia"/>
+          <w:sz w:val="28"/>
+          <w:szCs w:val="28"/>
+        </w:rPr>
+        <w:t>4</w:t>
+      </w:r>
+      <w:r>
+        <w:rPr>
+          <w:rFonts w:ascii="Times New Roman" w:hAnsi="Times New Roman" w:cs="Times New Roman" w:hint="eastAsia"/>
+          <w:sz w:val="28"/>
+          <w:szCs w:val="28"/>
+        </w:rPr>
+        <w:t>行第</w:t>
+      </w:r>
+      <w:r>
+        <w:rPr>
+          <w:rFonts w:ascii="Times New Roman" w:hAnsi="Times New Roman" w:cs="Times New Roman" w:hint="eastAsia"/>
+          <w:sz w:val="28"/>
+          <w:szCs w:val="28"/>
+        </w:rPr>
+        <w:t>2</w:t>
+      </w:r>
+      <w:r>
+        <w:rPr>
+          <w:rFonts w:ascii="Times New Roman" w:hAnsi="Times New Roman" w:cs="Times New Roman" w:hint="eastAsia"/>
+          <w:sz w:val="28"/>
+          <w:szCs w:val="28"/>
+        </w:rPr>
+        <w:t>列放置皇后后，第</w:t>
+      </w:r>
+      <w:r>
+        <w:rPr>
+          <w:rFonts w:ascii="Times New Roman" w:hAnsi="Times New Roman" w:cs="Times New Roman" w:hint="eastAsia"/>
+          <w:sz w:val="28"/>
+          <w:szCs w:val="28"/>
+        </w:rPr>
+        <w:t>5</w:t>
+      </w:r>
+      <w:r>
+        <w:rPr>
+          <w:rFonts w:ascii="Times New Roman" w:hAnsi="Times New Roman" w:cs="Times New Roman" w:hint="eastAsia"/>
+          <w:sz w:val="28"/>
+          <w:szCs w:val="28"/>
+        </w:rPr>
+        <w:t>行的情况如下</w:t>
+      </w:r>
+    </w:p>
+    <w:p>
+      <w:pPr>
+        <w:spacing w:line="400" w:lineRule="exact"/>
+        <w:rPr>
+          <w:rFonts w:ascii="Times New Roman" w:hAnsi="Times New Roman" w:cs="Times New Roman"/>
+          <w:sz w:val="28"/>
+          <w:szCs w:val="28"/>
+        </w:rPr>
+      </w:pPr>
+      <w:r>
+        <w:rPr>
+          <w:rFonts w:ascii="Times New Roman" w:hAnsi="Times New Roman" w:cs="Times New Roman"/>
+          <w:sz w:val="28"/>
+          <w:szCs w:val="28"/>
+        </w:rPr>
+        <w:t>// row=row+p, left_diagonal=(left_diagonal+p)&lt;&lt;1,right_diagonal=(right_diagonal+p)&gt;&gt;1</w:t>
+      </w:r>
+    </w:p>
+    <w:p>
+      <w:pPr>
+        <w:spacing w:line="400" w:lineRule="exact"/>
+        <w:rPr>
+          <w:rFonts w:ascii="Times New Roman" w:hAnsi="Times New Roman" w:cs="Times New Roman" w:hint="eastAsia"/>
+          <w:sz w:val="28"/>
+          <w:szCs w:val="28"/>
+        </w:rPr>
+      </w:pPr>
+      <w:r>
+        <w:rPr>
+          <w:rFonts w:ascii="Times New Roman" w:hAnsi="Times New Roman" w:cs="Times New Roman" w:hint="eastAsia"/>
+          <w:sz w:val="28"/>
+          <w:szCs w:val="28"/>
+        </w:rPr>
+        <w:t>// row</w:t>
+      </w:r>
+      <w:r>
+        <w:rPr>
+          <w:rFonts w:ascii="Times New Roman" w:hAnsi="Times New Roman" w:cs="Times New Roman" w:hint="eastAsia"/>
+          <w:sz w:val="28"/>
+          <w:szCs w:val="28"/>
+        </w:rPr>
+        <w:t>的变化代表下一行的</w:t>
+      </w:r>
+      <w:r>
+        <w:rPr>
+          <w:rFonts w:ascii="Times New Roman" w:hAnsi="Times New Roman" w:cs="Times New Roman" w:hint="eastAsia"/>
+          <w:sz w:val="28"/>
+          <w:szCs w:val="28"/>
+        </w:rPr>
+        <w:t>p</w:t>
+      </w:r>
+      <w:r>
+        <w:rPr>
+          <w:rFonts w:ascii="Times New Roman" w:hAnsi="Times New Roman" w:cs="Times New Roman" w:hint="eastAsia"/>
+          <w:sz w:val="28"/>
+          <w:szCs w:val="28"/>
+        </w:rPr>
+        <w:t>中</w:t>
+      </w:r>
+      <w:r>
+        <w:rPr>
+          <w:rFonts w:ascii="Times New Roman" w:hAnsi="Times New Roman" w:cs="Times New Roman" w:hint="eastAsia"/>
+          <w:sz w:val="28"/>
+          <w:szCs w:val="28"/>
+        </w:rPr>
+        <w:t>1</w:t>
+      </w:r>
+      <w:r>
+        <w:rPr>
+          <w:rFonts w:ascii="Times New Roman" w:hAnsi="Times New Roman" w:cs="Times New Roman" w:hint="eastAsia"/>
+          <w:sz w:val="28"/>
+          <w:szCs w:val="28"/>
+        </w:rPr>
+        <w:t>的列不可以放置皇后了</w:t>
+      </w:r>
+    </w:p>
+    <w:p>
+      <w:pPr>
+        <w:spacing w:line="400" w:lineRule="exact"/>
+        <w:rPr>
+          <w:rFonts w:ascii="Times New Roman" w:hAnsi="Times New Roman" w:cs="Times New Roman" w:hint="eastAsia"/>
+          <w:sz w:val="28"/>
+          <w:szCs w:val="28"/>
+        </w:rPr>
+      </w:pPr>
+      <w:r>
+        <w:rPr>
+          <w:rFonts w:ascii="Times New Roman" w:hAnsi="Times New Roman" w:cs="Times New Roman" w:hint="eastAsia"/>
+          <w:sz w:val="28"/>
+          <w:szCs w:val="28"/>
+        </w:rPr>
+        <w:t>// left_diagonal+p</w:t>
+      </w:r>
+      <w:r>
+        <w:rPr>
+          <w:rFonts w:ascii="Times New Roman" w:hAnsi="Times New Roman" w:cs="Times New Roman" w:hint="eastAsia"/>
+          <w:sz w:val="28"/>
+          <w:szCs w:val="28"/>
+        </w:rPr>
+        <w:t>左移</w:t>
+      </w:r>
+      <w:r>
+        <w:rPr>
+          <w:rFonts w:ascii="Times New Roman" w:hAnsi="Times New Roman" w:cs="Times New Roman" w:hint="eastAsia"/>
+          <w:sz w:val="28"/>
+          <w:szCs w:val="28"/>
+        </w:rPr>
+        <w:t>1</w:t>
+      </w:r>
+      <w:r>
+        <w:rPr>
+          <w:rFonts w:ascii="Times New Roman" w:hAnsi="Times New Roman" w:cs="Times New Roman" w:hint="eastAsia"/>
+          <w:sz w:val="28"/>
+          <w:szCs w:val="28"/>
+        </w:rPr>
+        <w:t>位是因为</w:t>
+      </w:r>
+      <w:r>
+        <w:rPr>
+          <w:rFonts w:ascii="Times New Roman" w:hAnsi="Times New Roman" w:cs="Times New Roman" w:hint="eastAsia"/>
+          <w:color w:val="FF0000"/>
+          <w:sz w:val="28"/>
+          <w:szCs w:val="28"/>
+        </w:rPr>
+        <w:t>left_diagonal</w:t>
+      </w:r>
+      <w:r>
+        <w:rPr>
+          <w:rFonts w:ascii="Times New Roman" w:hAnsi="Times New Roman" w:cs="Times New Roman" w:hint="eastAsia"/>
+          <w:color w:val="FF0000"/>
+          <w:sz w:val="28"/>
+          <w:szCs w:val="28"/>
+        </w:rPr>
+        <w:t>的最高位为第</w:t>
+      </w:r>
+      <w:r>
+        <w:rPr>
+          <w:rFonts w:ascii="Times New Roman" w:hAnsi="Times New Roman" w:cs="Times New Roman" w:hint="eastAsia"/>
+          <w:color w:val="FF0000"/>
+          <w:sz w:val="28"/>
+          <w:szCs w:val="28"/>
+        </w:rPr>
+        <w:t>4</w:t>
+      </w:r>
+      <w:r>
+        <w:rPr>
+          <w:rFonts w:ascii="Times New Roman" w:hAnsi="Times New Roman" w:cs="Times New Roman" w:hint="eastAsia"/>
+          <w:color w:val="FF0000"/>
+          <w:sz w:val="28"/>
+          <w:szCs w:val="28"/>
+        </w:rPr>
+        <w:t>行第</w:t>
+      </w:r>
+      <w:r>
+        <w:rPr>
+          <w:rFonts w:ascii="Times New Roman" w:hAnsi="Times New Roman" w:cs="Times New Roman" w:hint="eastAsia"/>
+          <w:color w:val="FF0000"/>
+          <w:sz w:val="28"/>
+          <w:szCs w:val="28"/>
+        </w:rPr>
+        <w:t>1</w:t>
+      </w:r>
+      <w:r>
+        <w:rPr>
+          <w:rFonts w:ascii="Times New Roman" w:hAnsi="Times New Roman" w:cs="Times New Roman" w:hint="eastAsia"/>
+          <w:color w:val="FF0000"/>
+          <w:sz w:val="28"/>
+          <w:szCs w:val="28"/>
+        </w:rPr>
+        <w:t>列的限制</w:t>
+      </w:r>
+      <w:r>
+        <w:rPr>
+          <w:rFonts w:ascii="Times New Roman" w:hAnsi="Times New Roman" w:cs="Times New Roman" w:hint="eastAsia"/>
+          <w:sz w:val="28"/>
+          <w:szCs w:val="28"/>
+        </w:rPr>
+        <w:t>，它</w:t>
+      </w:r>
+    </w:p>
+    <w:p>
+      <w:pPr>
+        <w:spacing w:line="400" w:lineRule="exact"/>
+        <w:rPr>
+          <w:rFonts w:ascii="Times New Roman" w:hAnsi="Times New Roman" w:cs="Times New Roman" w:hint="eastAsia"/>
+          <w:sz w:val="28"/>
+          <w:szCs w:val="28"/>
+        </w:rPr>
+      </w:pPr>
+      <w:r>
+        <w:rPr>
+          <w:rFonts w:ascii="Times New Roman" w:hAnsi="Times New Roman" w:cs="Times New Roman" w:hint="eastAsia"/>
+          <w:sz w:val="28"/>
+          <w:szCs w:val="28"/>
+        </w:rPr>
+        <w:t xml:space="preserve">// </w:t>
+      </w:r>
+      <w:r>
+        <w:rPr>
+          <w:rFonts w:ascii="Times New Roman" w:hAnsi="Times New Roman" w:cs="Times New Roman" w:hint="eastAsia"/>
+          <w:sz w:val="28"/>
+          <w:szCs w:val="28"/>
+        </w:rPr>
+        <w:t>是由前</w:t>
+      </w:r>
+      <w:r>
+        <w:rPr>
+          <w:rFonts w:ascii="Times New Roman" w:hAnsi="Times New Roman" w:cs="Times New Roman" w:hint="eastAsia"/>
+          <w:sz w:val="28"/>
+          <w:szCs w:val="28"/>
+        </w:rPr>
+        <w:t>3</w:t>
+      </w:r>
+      <w:r>
+        <w:rPr>
+          <w:rFonts w:ascii="Times New Roman" w:hAnsi="Times New Roman" w:cs="Times New Roman" w:hint="eastAsia"/>
+          <w:sz w:val="28"/>
+          <w:szCs w:val="28"/>
+        </w:rPr>
+        <w:t>行的皇后放置决定的，不会作用到第</w:t>
+      </w:r>
+      <w:r>
+        <w:rPr>
+          <w:rFonts w:ascii="Times New Roman" w:hAnsi="Times New Roman" w:cs="Times New Roman" w:hint="eastAsia"/>
+          <w:sz w:val="28"/>
+          <w:szCs w:val="28"/>
+        </w:rPr>
+        <w:t>5</w:t>
+      </w:r>
+      <w:r>
+        <w:rPr>
+          <w:rFonts w:ascii="Times New Roman" w:hAnsi="Times New Roman" w:cs="Times New Roman" w:hint="eastAsia"/>
+          <w:sz w:val="28"/>
+          <w:szCs w:val="28"/>
+        </w:rPr>
+        <w:t>行，应该由第</w:t>
+      </w:r>
+      <w:r>
+        <w:rPr>
+          <w:rFonts w:ascii="Times New Roman" w:hAnsi="Times New Roman" w:cs="Times New Roman" w:hint="eastAsia"/>
+          <w:sz w:val="28"/>
+          <w:szCs w:val="28"/>
+        </w:rPr>
+        <w:t>4</w:t>
+      </w:r>
+      <w:r>
+        <w:rPr>
+          <w:rFonts w:ascii="Times New Roman" w:hAnsi="Times New Roman" w:cs="Times New Roman" w:hint="eastAsia"/>
+          <w:sz w:val="28"/>
+          <w:szCs w:val="28"/>
+        </w:rPr>
+        <w:t>行的皇后放置</w:t>
+      </w:r>
+    </w:p>
+    <w:p>
+      <w:pPr>
+        <w:spacing w:line="400" w:lineRule="exact"/>
+        <w:rPr>
+          <w:rFonts w:ascii="Times New Roman" w:hAnsi="Times New Roman" w:cs="Times New Roman" w:hint="eastAsia"/>
+          <w:sz w:val="28"/>
+          <w:szCs w:val="28"/>
+        </w:rPr>
+      </w:pPr>
+      <w:r>
+        <w:rPr>
+          <w:rFonts w:ascii="Times New Roman" w:hAnsi="Times New Roman" w:cs="Times New Roman" w:hint="eastAsia"/>
+          <w:sz w:val="28"/>
+          <w:szCs w:val="28"/>
+        </w:rPr>
+        <w:t xml:space="preserve">// </w:t>
+      </w:r>
+      <w:r>
+        <w:rPr>
+          <w:rFonts w:ascii="Times New Roman" w:hAnsi="Times New Roman" w:cs="Times New Roman" w:hint="eastAsia"/>
+          <w:sz w:val="28"/>
+          <w:szCs w:val="28"/>
+        </w:rPr>
+        <w:t>来确定第</w:t>
+      </w:r>
+      <w:r>
+        <w:rPr>
+          <w:rFonts w:ascii="Times New Roman" w:hAnsi="Times New Roman" w:cs="Times New Roman" w:hint="eastAsia"/>
+          <w:sz w:val="28"/>
+          <w:szCs w:val="28"/>
+        </w:rPr>
+        <w:t>5</w:t>
+      </w:r>
+      <w:r>
+        <w:rPr>
+          <w:rFonts w:ascii="Times New Roman" w:hAnsi="Times New Roman" w:cs="Times New Roman" w:hint="eastAsia"/>
+          <w:sz w:val="28"/>
+          <w:szCs w:val="28"/>
+        </w:rPr>
+        <w:t>行</w:t>
+      </w:r>
+      <w:r>
+        <w:rPr>
+          <w:rFonts w:ascii="Times New Roman" w:hAnsi="Times New Roman" w:cs="Times New Roman" w:hint="eastAsia"/>
+          <w:color w:val="FF0000"/>
+          <w:sz w:val="28"/>
+          <w:szCs w:val="28"/>
+        </w:rPr>
+        <w:t>第</w:t>
+      </w:r>
+      <w:r>
+        <w:rPr>
+          <w:rFonts w:ascii="Times New Roman" w:hAnsi="Times New Roman" w:cs="Times New Roman" w:hint="eastAsia"/>
+          <w:color w:val="FF0000"/>
+          <w:sz w:val="28"/>
+          <w:szCs w:val="28"/>
+        </w:rPr>
+        <w:t>1</w:t>
+      </w:r>
+      <w:r>
+        <w:rPr>
+          <w:rFonts w:ascii="Times New Roman" w:hAnsi="Times New Roman" w:cs="Times New Roman" w:hint="eastAsia"/>
+          <w:color w:val="FF0000"/>
+          <w:sz w:val="28"/>
+          <w:szCs w:val="28"/>
+        </w:rPr>
+        <w:t>列</w:t>
+      </w:r>
+      <w:r>
+        <w:rPr>
+          <w:rFonts w:ascii="Times New Roman" w:hAnsi="Times New Roman" w:cs="Times New Roman" w:hint="eastAsia"/>
+          <w:sz w:val="28"/>
+          <w:szCs w:val="28"/>
+        </w:rPr>
+        <w:t>的皇后限制，所以要左移</w:t>
+      </w:r>
+      <w:r>
+        <w:rPr>
+          <w:rFonts w:ascii="Times New Roman" w:hAnsi="Times New Roman" w:cs="Times New Roman" w:hint="eastAsia"/>
+          <w:sz w:val="28"/>
+          <w:szCs w:val="28"/>
+        </w:rPr>
+        <w:t>1</w:t>
+      </w:r>
+      <w:r>
+        <w:rPr>
+          <w:rFonts w:ascii="Times New Roman" w:hAnsi="Times New Roman" w:cs="Times New Roman" w:hint="eastAsia"/>
+          <w:sz w:val="28"/>
+          <w:szCs w:val="28"/>
+        </w:rPr>
+        <w:t>位，同理，</w:t>
+      </w:r>
+      <w:r>
+        <w:rPr>
+          <w:rFonts w:ascii="Times New Roman" w:hAnsi="Times New Roman" w:cs="Times New Roman" w:hint="eastAsia"/>
+          <w:sz w:val="28"/>
+          <w:szCs w:val="28"/>
+        </w:rPr>
+        <w:t>right_diagonal+p</w:t>
+      </w:r>
+      <w:r>
+        <w:rPr>
+          <w:rFonts w:ascii="Times New Roman" w:hAnsi="Times New Roman" w:cs="Times New Roman" w:hint="eastAsia"/>
+          <w:sz w:val="28"/>
+          <w:szCs w:val="28"/>
+        </w:rPr>
+        <w:t>右移</w:t>
+      </w:r>
+      <w:r>
+        <w:rPr>
+          <w:rFonts w:ascii="Times New Roman" w:hAnsi="Times New Roman" w:cs="Times New Roman" w:hint="eastAsia"/>
+          <w:sz w:val="28"/>
+          <w:szCs w:val="28"/>
+        </w:rPr>
+        <w:t>1</w:t>
+      </w:r>
+      <w:r>
+        <w:rPr>
+          <w:rFonts w:ascii="Times New Roman" w:hAnsi="Times New Roman" w:cs="Times New Roman" w:hint="eastAsia"/>
+          <w:sz w:val="28"/>
+          <w:szCs w:val="28"/>
+        </w:rPr>
+        <w:t>位也是如此</w:t>
+      </w:r>
+    </w:p>
+    <w:p>
+      <w:pPr>
+        <w:spacing w:line="400" w:lineRule="exact"/>
+        <w:rPr>
+          <w:rFonts w:ascii="Times New Roman" w:hAnsi="Times New Roman" w:cs="Times New Roman"/>
+          <w:sz w:val="28"/>
+          <w:szCs w:val="28"/>
+        </w:rPr>
+      </w:pPr>
+      <w:r>
+        <w:rPr>
+          <w:rFonts w:ascii="Times New Roman" w:hAnsi="Times New Roman" w:cs="Times New Roman"/>
+          <w:sz w:val="28"/>
+          <w:szCs w:val="28"/>
+        </w:rPr>
+        <w:t>void Test(long row, long left_diagonal, long right_diagonal)</w:t>
+      </w:r>
+    </w:p>
+    <w:p>
+      <w:pPr>
+        <w:spacing w:line="400" w:lineRule="exact"/>
+        <w:rPr>
+          <w:rFonts w:ascii="Times New Roman" w:hAnsi="Times New Roman" w:cs="Times New Roman"/>
+          <w:sz w:val="28"/>
+          <w:szCs w:val="28"/>
+        </w:rPr>
+      </w:pPr>
+      <w:r>
+        <w:rPr>
+          <w:rFonts w:ascii="Times New Roman" w:hAnsi="Times New Roman" w:cs="Times New Roman"/>
+          <w:sz w:val="28"/>
+          <w:szCs w:val="28"/>
+        </w:rPr>
+        <w:lastRenderedPageBreak/>
+        <w:t>{</w:t>
+      </w:r>
+    </w:p>
+    <w:p>
+      <w:pPr>
+        <w:spacing w:line="400" w:lineRule="exact"/>
+        <w:rPr>
+          <w:rFonts w:ascii="Times New Roman" w:hAnsi="Times New Roman" w:cs="Times New Roman"/>
+          <w:sz w:val="28"/>
+          <w:szCs w:val="28"/>
+        </w:rPr>
+      </w:pPr>
+      <w:r>
+        <w:rPr>
+          <w:rFonts w:ascii="Times New Roman" w:hAnsi="Times New Roman" w:cs="Times New Roman"/>
+          <w:sz w:val="28"/>
+          <w:szCs w:val="28"/>
+        </w:rPr>
+        <w:t xml:space="preserve">    if (row != upper_column)</w:t>
+      </w:r>
+    </w:p>
+    <w:p>
+      <w:pPr>
+        <w:spacing w:line="400" w:lineRule="exact"/>
+        <w:rPr>
+          <w:rFonts w:ascii="Times New Roman" w:hAnsi="Times New Roman" w:cs="Times New Roman"/>
+          <w:sz w:val="28"/>
+          <w:szCs w:val="28"/>
+        </w:rPr>
+      </w:pPr>
+      <w:r>
+        <w:rPr>
+          <w:rFonts w:ascii="Times New Roman" w:hAnsi="Times New Roman" w:cs="Times New Roman"/>
+          <w:sz w:val="28"/>
+          <w:szCs w:val="28"/>
+        </w:rPr>
+        <w:t xml:space="preserve">    {</w:t>
+      </w:r>
+    </w:p>
+    <w:p>
+      <w:pPr>
+        <w:spacing w:line="400" w:lineRule="exact"/>
+        <w:rPr>
+          <w:rFonts w:ascii="Times New Roman" w:hAnsi="Times New Roman" w:cs="Times New Roman" w:hint="eastAsia"/>
+          <w:sz w:val="28"/>
+          <w:szCs w:val="28"/>
+        </w:rPr>
+      </w:pPr>
+      <w:r>
+        <w:rPr>
+          <w:rFonts w:ascii="Times New Roman" w:hAnsi="Times New Roman" w:cs="Times New Roman" w:hint="eastAsia"/>
+          <w:sz w:val="28"/>
+          <w:szCs w:val="28"/>
+        </w:rPr>
+        <w:t xml:space="preserve">        // pos</w:t>
+      </w:r>
+      <w:r>
+        <w:rPr>
+          <w:rFonts w:ascii="Times New Roman" w:hAnsi="Times New Roman" w:cs="Times New Roman" w:hint="eastAsia"/>
+          <w:sz w:val="28"/>
+          <w:szCs w:val="28"/>
+        </w:rPr>
+        <w:t>代表某一行所有可以放置皇后的列</w:t>
+      </w:r>
+    </w:p>
+    <w:p>
+      <w:pPr>
+        <w:spacing w:line="400" w:lineRule="exact"/>
+        <w:rPr>
+          <w:rFonts w:ascii="Times New Roman" w:hAnsi="Times New Roman" w:cs="Times New Roman"/>
+          <w:sz w:val="28"/>
+          <w:szCs w:val="28"/>
+        </w:rPr>
+      </w:pPr>
+      <w:r>
+        <w:rPr>
+          <w:rFonts w:ascii="Times New Roman" w:hAnsi="Times New Roman" w:cs="Times New Roman"/>
+          <w:sz w:val="28"/>
+          <w:szCs w:val="28"/>
+        </w:rPr>
+        <w:t xml:space="preserve">        long pos = upper_column &amp; ~(row | left_diagonal | right_diagonal);</w:t>
+      </w:r>
+    </w:p>
+    <w:p>
+      <w:pPr>
+        <w:spacing w:line="400" w:lineRule="exact"/>
+        <w:rPr>
+          <w:rFonts w:ascii="Times New Roman" w:hAnsi="Times New Roman" w:cs="Times New Roman"/>
+          <w:sz w:val="28"/>
+          <w:szCs w:val="28"/>
+        </w:rPr>
+      </w:pPr>
+    </w:p>
+    <w:p>
+      <w:pPr>
+        <w:spacing w:line="400" w:lineRule="exact"/>
+        <w:rPr>
+          <w:rFonts w:ascii="Times New Roman" w:hAnsi="Times New Roman" w:cs="Times New Roman"/>
+          <w:sz w:val="28"/>
+          <w:szCs w:val="28"/>
+        </w:rPr>
+      </w:pPr>
+      <w:r>
+        <w:rPr>
+          <w:rFonts w:ascii="Times New Roman" w:hAnsi="Times New Roman" w:cs="Times New Roman"/>
+          <w:sz w:val="28"/>
+          <w:szCs w:val="28"/>
+        </w:rPr>
+        <w:t xml:space="preserve">        while (pos)</w:t>
+      </w:r>
+    </w:p>
+    <w:p>
+      <w:pPr>
+        <w:spacing w:line="400" w:lineRule="exact"/>
+        <w:rPr>
+          <w:rFonts w:ascii="Times New Roman" w:hAnsi="Times New Roman" w:cs="Times New Roman"/>
+          <w:sz w:val="28"/>
+          <w:szCs w:val="28"/>
+        </w:rPr>
+      </w:pPr>
+      <w:r>
+        <w:rPr>
+          <w:rFonts w:ascii="Times New Roman" w:hAnsi="Times New Roman" w:cs="Times New Roman"/>
+          <w:sz w:val="28"/>
+          <w:szCs w:val="28"/>
+        </w:rPr>
+        <w:t xml:space="preserve">        {</w:t>
+      </w:r>
+    </w:p>
+    <w:p>
+      <w:pPr>
+        <w:spacing w:line="400" w:lineRule="exact"/>
+        <w:rPr>
+          <w:rFonts w:ascii="Times New Roman" w:hAnsi="Times New Roman" w:cs="Times New Roman" w:hint="eastAsia"/>
+          <w:sz w:val="28"/>
+          <w:szCs w:val="28"/>
+        </w:rPr>
+      </w:pPr>
+      <w:r>
+        <w:rPr>
+          <w:rFonts w:ascii="Times New Roman" w:hAnsi="Times New Roman" w:cs="Times New Roman" w:hint="eastAsia"/>
+          <w:sz w:val="28"/>
+          <w:szCs w:val="28"/>
+        </w:rPr>
+        <w:t xml:space="preserve">            // </w:t>
+      </w:r>
+      <w:r>
+        <w:rPr>
+          <w:rFonts w:ascii="Times New Roman" w:hAnsi="Times New Roman" w:cs="Times New Roman" w:hint="eastAsia"/>
+          <w:sz w:val="28"/>
+          <w:szCs w:val="28"/>
+        </w:rPr>
+        <w:t>取出最右边的为</w:t>
+      </w:r>
+      <w:r>
+        <w:rPr>
+          <w:rFonts w:ascii="Times New Roman" w:hAnsi="Times New Roman" w:cs="Times New Roman" w:hint="eastAsia"/>
+          <w:sz w:val="28"/>
+          <w:szCs w:val="28"/>
+        </w:rPr>
+        <w:t>1</w:t>
+      </w:r>
+      <w:r>
+        <w:rPr>
+          <w:rFonts w:ascii="Times New Roman" w:hAnsi="Times New Roman" w:cs="Times New Roman" w:hint="eastAsia"/>
+          <w:sz w:val="28"/>
+          <w:szCs w:val="28"/>
+        </w:rPr>
+        <w:t>的</w:t>
+      </w:r>
+      <w:r>
+        <w:rPr>
+          <w:rFonts w:ascii="Times New Roman" w:hAnsi="Times New Roman" w:cs="Times New Roman" w:hint="eastAsia"/>
+          <w:sz w:val="28"/>
+          <w:szCs w:val="28"/>
+        </w:rPr>
+        <w:t>bit</w:t>
+      </w:r>
+    </w:p>
+    <w:p>
+      <w:pPr>
+        <w:spacing w:line="400" w:lineRule="exact"/>
+        <w:rPr>
+          <w:rFonts w:ascii="Times New Roman" w:hAnsi="Times New Roman" w:cs="Times New Roman"/>
+          <w:sz w:val="28"/>
+          <w:szCs w:val="28"/>
+        </w:rPr>
+      </w:pPr>
+      <w:r>
+        <w:rPr>
+          <w:rFonts w:ascii="Times New Roman" w:hAnsi="Times New Roman" w:cs="Times New Roman"/>
+          <w:sz w:val="28"/>
+          <w:szCs w:val="28"/>
+        </w:rPr>
+        <w:t xml:space="preserve">            long p = pos &amp; (~pos + 1);</w:t>
+      </w:r>
+    </w:p>
+    <w:p>
+      <w:pPr>
+        <w:spacing w:line="400" w:lineRule="exact"/>
+        <w:rPr>
+          <w:rFonts w:ascii="Times New Roman" w:hAnsi="Times New Roman" w:cs="Times New Roman"/>
+          <w:sz w:val="28"/>
+          <w:szCs w:val="28"/>
+        </w:rPr>
+      </w:pPr>
+    </w:p>
+    <w:p>
+      <w:pPr>
+        <w:spacing w:line="400" w:lineRule="exact"/>
+        <w:rPr>
+          <w:rFonts w:ascii="Times New Roman" w:hAnsi="Times New Roman" w:cs="Times New Roman" w:hint="eastAsia"/>
+          <w:sz w:val="28"/>
+          <w:szCs w:val="28"/>
+        </w:rPr>
+      </w:pPr>
+      <w:r>
+        <w:rPr>
+          <w:rFonts w:ascii="Times New Roman" w:hAnsi="Times New Roman" w:cs="Times New Roman" w:hint="eastAsia"/>
+          <w:sz w:val="28"/>
+          <w:szCs w:val="28"/>
+        </w:rPr>
+        <w:t xml:space="preserve">            // </w:t>
+      </w:r>
+      <w:r>
+        <w:rPr>
+          <w:rFonts w:ascii="Times New Roman" w:hAnsi="Times New Roman" w:cs="Times New Roman" w:hint="eastAsia"/>
+          <w:sz w:val="28"/>
+          <w:szCs w:val="28"/>
+        </w:rPr>
+        <w:t>从</w:t>
+      </w:r>
+      <w:r>
+        <w:rPr>
+          <w:rFonts w:ascii="Times New Roman" w:hAnsi="Times New Roman" w:cs="Times New Roman" w:hint="eastAsia"/>
+          <w:sz w:val="28"/>
+          <w:szCs w:val="28"/>
+        </w:rPr>
+        <w:t>pos</w:t>
+      </w:r>
+      <w:r>
+        <w:rPr>
+          <w:rFonts w:ascii="Times New Roman" w:hAnsi="Times New Roman" w:cs="Times New Roman" w:hint="eastAsia"/>
+          <w:sz w:val="28"/>
+          <w:szCs w:val="28"/>
+        </w:rPr>
+        <w:t>中剔除掉最右的可用列</w:t>
+      </w:r>
+    </w:p>
+    <w:p>
+      <w:pPr>
+        <w:spacing w:line="400" w:lineRule="exact"/>
+        <w:rPr>
+          <w:rFonts w:ascii="Times New Roman" w:hAnsi="Times New Roman" w:cs="Times New Roman" w:hint="eastAsia"/>
+          <w:sz w:val="28"/>
+          <w:szCs w:val="28"/>
+        </w:rPr>
+      </w:pPr>
+      <w:r>
+        <w:rPr>
+          <w:rFonts w:ascii="Times New Roman" w:hAnsi="Times New Roman" w:cs="Times New Roman" w:hint="eastAsia"/>
+          <w:sz w:val="28"/>
+          <w:szCs w:val="28"/>
+        </w:rPr>
+        <w:t xml:space="preserve">            // </w:t>
+      </w:r>
+      <w:r>
+        <w:rPr>
+          <w:rFonts w:ascii="Times New Roman" w:hAnsi="Times New Roman" w:cs="Times New Roman" w:hint="eastAsia"/>
+          <w:sz w:val="28"/>
+          <w:szCs w:val="28"/>
+        </w:rPr>
+        <w:t>为下一次获取最右可用列做准备</w:t>
+      </w:r>
+    </w:p>
+    <w:p>
+      <w:pPr>
+        <w:spacing w:line="400" w:lineRule="exact"/>
+        <w:rPr>
+          <w:rFonts w:ascii="Times New Roman" w:hAnsi="Times New Roman" w:cs="Times New Roman"/>
+          <w:sz w:val="28"/>
+          <w:szCs w:val="28"/>
+        </w:rPr>
+      </w:pPr>
+      <w:r>
+        <w:rPr>
+          <w:rFonts w:ascii="Times New Roman" w:hAnsi="Times New Roman" w:cs="Times New Roman"/>
+          <w:sz w:val="28"/>
+          <w:szCs w:val="28"/>
+        </w:rPr>
+        <w:t xml:space="preserve">            pos -= p;</w:t>
+      </w:r>
+    </w:p>
+    <w:p>
+      <w:pPr>
+        <w:spacing w:line="400" w:lineRule="exact"/>
+        <w:rPr>
+          <w:rFonts w:ascii="Times New Roman" w:hAnsi="Times New Roman" w:cs="Times New Roman"/>
+          <w:sz w:val="28"/>
+          <w:szCs w:val="28"/>
+        </w:rPr>
+      </w:pPr>
+    </w:p>
+    <w:p>
+      <w:pPr>
+        <w:spacing w:line="400" w:lineRule="exact"/>
+        <w:rPr>
+          <w:rFonts w:ascii="Times New Roman" w:hAnsi="Times New Roman" w:cs="Times New Roman"/>
+          <w:sz w:val="28"/>
+          <w:szCs w:val="28"/>
+        </w:rPr>
+      </w:pPr>
+      <w:r>
+        <w:rPr>
+          <w:rFonts w:ascii="Times New Roman" w:hAnsi="Times New Roman" w:cs="Times New Roman"/>
+          <w:sz w:val="28"/>
+          <w:szCs w:val="28"/>
+        </w:rPr>
+        <w:t xml:space="preserve">            Test(row + p, (left_diagonal + p) &lt;&lt; 1, (right_diagonal + p)&gt;&gt; 1);</w:t>
+      </w:r>
+    </w:p>
+    <w:p>
+      <w:pPr>
+        <w:spacing w:line="400" w:lineRule="exact"/>
+        <w:rPr>
+          <w:rFonts w:ascii="Times New Roman" w:hAnsi="Times New Roman" w:cs="Times New Roman"/>
+          <w:sz w:val="28"/>
+          <w:szCs w:val="28"/>
+        </w:rPr>
+      </w:pPr>
+      <w:r>
+        <w:rPr>
+          <w:rFonts w:ascii="Times New Roman" w:hAnsi="Times New Roman" w:cs="Times New Roman"/>
+          <w:sz w:val="28"/>
+          <w:szCs w:val="28"/>
+        </w:rPr>
+        <w:t xml:space="preserve">        }</w:t>
+      </w:r>
+    </w:p>
+    <w:p>
+      <w:pPr>
+        <w:spacing w:line="400" w:lineRule="exact"/>
+        <w:rPr>
+          <w:rFonts w:ascii="Times New Roman" w:hAnsi="Times New Roman" w:cs="Times New Roman"/>
+          <w:sz w:val="28"/>
+          <w:szCs w:val="28"/>
+        </w:rPr>
+      </w:pPr>
+      <w:r>
+        <w:rPr>
+          <w:rFonts w:ascii="Times New Roman" w:hAnsi="Times New Roman" w:cs="Times New Roman"/>
+          <w:sz w:val="28"/>
+          <w:szCs w:val="28"/>
+        </w:rPr>
+        <w:t xml:space="preserve">    } else {</w:t>
+      </w:r>
+    </w:p>
+    <w:p>
+      <w:pPr>
+        <w:spacing w:line="400" w:lineRule="exact"/>
+        <w:rPr>
+          <w:rFonts w:ascii="Times New Roman" w:hAnsi="Times New Roman" w:cs="Times New Roman" w:hint="eastAsia"/>
+          <w:sz w:val="28"/>
+          <w:szCs w:val="28"/>
+        </w:rPr>
+      </w:pPr>
+      <w:r>
+        <w:rPr>
+          <w:rFonts w:ascii="Times New Roman" w:hAnsi="Times New Roman" w:cs="Times New Roman" w:hint="eastAsia"/>
+          <w:sz w:val="28"/>
+          <w:szCs w:val="28"/>
+        </w:rPr>
+        <w:t xml:space="preserve">        // row</w:t>
+      </w:r>
+      <w:r>
+        <w:rPr>
+          <w:rFonts w:ascii="Times New Roman" w:hAnsi="Times New Roman" w:cs="Times New Roman" w:hint="eastAsia"/>
+          <w:sz w:val="28"/>
+          <w:szCs w:val="28"/>
+        </w:rPr>
+        <w:t>的所有位都为，代表所有行都成功放置了皇后</w:t>
+      </w:r>
+    </w:p>
+    <w:p>
+      <w:pPr>
+        <w:spacing w:line="400" w:lineRule="exact"/>
+        <w:rPr>
+          <w:rFonts w:ascii="Times New Roman" w:hAnsi="Times New Roman" w:cs="Times New Roman"/>
+          <w:sz w:val="28"/>
+          <w:szCs w:val="28"/>
+        </w:rPr>
+      </w:pPr>
+      <w:r>
+        <w:rPr>
+          <w:rFonts w:ascii="Times New Roman" w:hAnsi="Times New Roman" w:cs="Times New Roman"/>
+          <w:sz w:val="28"/>
+          <w:szCs w:val="28"/>
+        </w:rPr>
+        <w:t xml:space="preserve">        ++sum;</w:t>
+      </w:r>
+    </w:p>
+    <w:p>
+      <w:pPr>
+        <w:spacing w:line="400" w:lineRule="exact"/>
+        <w:rPr>
+          <w:rFonts w:ascii="Times New Roman" w:hAnsi="Times New Roman" w:cs="Times New Roman"/>
+          <w:sz w:val="28"/>
+          <w:szCs w:val="28"/>
+        </w:rPr>
+      </w:pPr>
+      <w:r>
+        <w:rPr>
+          <w:rFonts w:ascii="Times New Roman" w:hAnsi="Times New Roman" w:cs="Times New Roman"/>
+          <w:sz w:val="28"/>
+          <w:szCs w:val="28"/>
+        </w:rPr>
+        <w:t xml:space="preserve">    }</w:t>
+      </w:r>
+    </w:p>
+    <w:p>
+      <w:pPr>
+        <w:spacing w:line="400" w:lineRule="exact"/>
+        <w:rPr>
+          <w:rFonts w:ascii="Times New Roman" w:hAnsi="Times New Roman" w:cs="Times New Roman"/>
+          <w:sz w:val="28"/>
+          <w:szCs w:val="28"/>
+        </w:rPr>
+      </w:pPr>
+      <w:r>
+        <w:rPr>
+          <w:rFonts w:ascii="Times New Roman" w:hAnsi="Times New Roman" w:cs="Times New Roman"/>
+          <w:sz w:val="28"/>
+          <w:szCs w:val="28"/>
+        </w:rPr>
+        <w:t>}</w:t>
+      </w:r>
+    </w:p>
+    <w:p>
+      <w:pPr>
+        <w:spacing w:line="400" w:lineRule="exact"/>
+        <w:rPr>
+          <w:rFonts w:ascii="Times New Roman" w:hAnsi="Times New Roman" w:cs="Times New Roman"/>
+          <w:sz w:val="28"/>
+          <w:szCs w:val="28"/>
+        </w:rPr>
+      </w:pPr>
+    </w:p>
+    <w:p>
+      <w:pPr>
+        <w:spacing w:line="400" w:lineRule="exact"/>
+        <w:rPr>
+          <w:rFonts w:ascii="Times New Roman" w:hAnsi="Times New Roman" w:cs="Times New Roman"/>
+          <w:sz w:val="28"/>
+          <w:szCs w:val="28"/>
+        </w:rPr>
+      </w:pPr>
+    </w:p>
+    <w:p>
+      <w:pPr>
+        <w:spacing w:line="400" w:lineRule="exact"/>
+        <w:rPr>
+          <w:rFonts w:ascii="Times New Roman" w:hAnsi="Times New Roman" w:cs="Times New Roman"/>
+          <w:sz w:val="28"/>
+          <w:szCs w:val="28"/>
+        </w:rPr>
+      </w:pPr>
+      <w:r>
+        <w:rPr>
+          <w:rFonts w:ascii="Times New Roman" w:hAnsi="Times New Roman" w:cs="Times New Roman"/>
+          <w:sz w:val="28"/>
+          <w:szCs w:val="28"/>
+        </w:rPr>
+        <w:t>int main(int argc, char* argv[])</w:t>
+      </w:r>
+    </w:p>
+    <w:p>
+      <w:pPr>
+        <w:spacing w:line="400" w:lineRule="exact"/>
+        <w:rPr>
+          <w:rFonts w:ascii="Times New Roman" w:hAnsi="Times New Roman" w:cs="Times New Roman"/>
+          <w:sz w:val="28"/>
+          <w:szCs w:val="28"/>
+        </w:rPr>
+      </w:pPr>
+      <w:r>
+        <w:rPr>
+          <w:rFonts w:ascii="Times New Roman" w:hAnsi="Times New Roman" w:cs="Times New Roman"/>
+          <w:sz w:val="28"/>
+          <w:szCs w:val="28"/>
+        </w:rPr>
+        <w:t>{</w:t>
+      </w:r>
+    </w:p>
+    <w:p>
+      <w:pPr>
+        <w:spacing w:line="400" w:lineRule="exact"/>
+        <w:rPr>
+          <w:rFonts w:ascii="Times New Roman" w:hAnsi="Times New Roman" w:cs="Times New Roman"/>
+          <w:sz w:val="28"/>
+          <w:szCs w:val="28"/>
+        </w:rPr>
+      </w:pPr>
+      <w:r>
+        <w:rPr>
+          <w:rFonts w:ascii="Times New Roman" w:hAnsi="Times New Roman" w:cs="Times New Roman"/>
+          <w:sz w:val="28"/>
+          <w:szCs w:val="28"/>
+        </w:rPr>
+        <w:t xml:space="preserve">    N = 6;</w:t>
+      </w:r>
+    </w:p>
+    <w:p>
+      <w:pPr>
+        <w:spacing w:line="400" w:lineRule="exact"/>
+        <w:rPr>
+          <w:rFonts w:ascii="Times New Roman" w:hAnsi="Times New Roman" w:cs="Times New Roman"/>
+          <w:sz w:val="28"/>
+          <w:szCs w:val="28"/>
+        </w:rPr>
+      </w:pPr>
+    </w:p>
+    <w:p>
+      <w:pPr>
+        <w:spacing w:line="400" w:lineRule="exact"/>
+        <w:rPr>
+          <w:rFonts w:ascii="Times New Roman" w:hAnsi="Times New Roman" w:cs="Times New Roman" w:hint="eastAsia"/>
+          <w:sz w:val="28"/>
+          <w:szCs w:val="28"/>
+        </w:rPr>
+      </w:pPr>
+      <w:r>
+        <w:rPr>
+          <w:rFonts w:ascii="Times New Roman" w:hAnsi="Times New Roman" w:cs="Times New Roman" w:hint="eastAsia"/>
+          <w:sz w:val="28"/>
+          <w:szCs w:val="28"/>
+        </w:rPr>
+        <w:t xml:space="preserve">    // </w:t>
+      </w:r>
+      <w:r>
+        <w:rPr>
+          <w:rFonts w:ascii="Times New Roman" w:hAnsi="Times New Roman" w:cs="Times New Roman" w:hint="eastAsia"/>
+          <w:sz w:val="28"/>
+          <w:szCs w:val="28"/>
+        </w:rPr>
+        <w:t>生成有</w:t>
+      </w:r>
+      <w:r>
+        <w:rPr>
+          <w:rFonts w:ascii="Times New Roman" w:hAnsi="Times New Roman" w:cs="Times New Roman" w:hint="eastAsia"/>
+          <w:sz w:val="28"/>
+          <w:szCs w:val="28"/>
+        </w:rPr>
+        <w:t>N</w:t>
+      </w:r>
+      <w:r>
+        <w:rPr>
+          <w:rFonts w:ascii="Times New Roman" w:hAnsi="Times New Roman" w:cs="Times New Roman" w:hint="eastAsia"/>
+          <w:sz w:val="28"/>
+          <w:szCs w:val="28"/>
+        </w:rPr>
+        <w:t>个</w:t>
+      </w:r>
+      <w:r>
+        <w:rPr>
+          <w:rFonts w:ascii="Times New Roman" w:hAnsi="Times New Roman" w:cs="Times New Roman" w:hint="eastAsia"/>
+          <w:sz w:val="28"/>
+          <w:szCs w:val="28"/>
+        </w:rPr>
+        <w:t>1</w:t>
+      </w:r>
+      <w:r>
+        <w:rPr>
+          <w:rFonts w:ascii="Times New Roman" w:hAnsi="Times New Roman" w:cs="Times New Roman" w:hint="eastAsia"/>
+          <w:sz w:val="28"/>
+          <w:szCs w:val="28"/>
+        </w:rPr>
+        <w:t>组成的二进制数</w:t>
+      </w:r>
+    </w:p>
+    <w:p>
+      <w:pPr>
+        <w:spacing w:line="400" w:lineRule="exact"/>
+        <w:rPr>
+          <w:rFonts w:ascii="Times New Roman" w:hAnsi="Times New Roman" w:cs="Times New Roman" w:hint="eastAsia"/>
+          <w:sz w:val="28"/>
+          <w:szCs w:val="28"/>
+        </w:rPr>
+      </w:pPr>
+      <w:r>
+        <w:rPr>
+          <w:rFonts w:ascii="Times New Roman" w:hAnsi="Times New Roman" w:cs="Times New Roman" w:hint="eastAsia"/>
+          <w:sz w:val="28"/>
+          <w:szCs w:val="28"/>
+        </w:rPr>
+        <w:t xml:space="preserve">    // N</w:t>
+      </w:r>
+      <w:r>
+        <w:rPr>
+          <w:rFonts w:ascii="Times New Roman" w:hAnsi="Times New Roman" w:cs="Times New Roman" w:hint="eastAsia"/>
+          <w:sz w:val="28"/>
+          <w:szCs w:val="28"/>
+        </w:rPr>
+        <w:t>个皇后只需</w:t>
+      </w:r>
+      <w:r>
+        <w:rPr>
+          <w:rFonts w:ascii="Times New Roman" w:hAnsi="Times New Roman" w:cs="Times New Roman" w:hint="eastAsia"/>
+          <w:sz w:val="28"/>
+          <w:szCs w:val="28"/>
+        </w:rPr>
+        <w:t>N</w:t>
+      </w:r>
+      <w:r>
+        <w:rPr>
+          <w:rFonts w:ascii="Times New Roman" w:hAnsi="Times New Roman" w:cs="Times New Roman" w:hint="eastAsia"/>
+          <w:sz w:val="28"/>
+          <w:szCs w:val="28"/>
+        </w:rPr>
+        <w:t>为存储，有皇后的列对应的位为</w:t>
+      </w:r>
+      <w:r>
+        <w:rPr>
+          <w:rFonts w:ascii="Times New Roman" w:hAnsi="Times New Roman" w:cs="Times New Roman" w:hint="eastAsia"/>
+          <w:sz w:val="28"/>
+          <w:szCs w:val="28"/>
+        </w:rPr>
+        <w:t>1</w:t>
+      </w:r>
+    </w:p>
+    <w:p>
+      <w:pPr>
+        <w:spacing w:line="400" w:lineRule="exact"/>
+        <w:rPr>
+          <w:rFonts w:ascii="Times New Roman" w:hAnsi="Times New Roman" w:cs="Times New Roman"/>
+          <w:sz w:val="28"/>
+          <w:szCs w:val="28"/>
+        </w:rPr>
+      </w:pPr>
+      <w:r>
+        <w:rPr>
+          <w:rFonts w:ascii="Times New Roman" w:hAnsi="Times New Roman" w:cs="Times New Roman"/>
+          <w:sz w:val="28"/>
+          <w:szCs w:val="28"/>
+        </w:rPr>
+        <w:t xml:space="preserve">    upper_column = (upper_column &lt;&lt; N) - 1;</w:t>
+      </w:r>
+    </w:p>
+    <w:p>
+      <w:pPr>
+        <w:spacing w:line="400" w:lineRule="exact"/>
+        <w:rPr>
+          <w:rFonts w:ascii="Times New Roman" w:hAnsi="Times New Roman" w:cs="Times New Roman"/>
+          <w:sz w:val="28"/>
+          <w:szCs w:val="28"/>
+        </w:rPr>
+      </w:pPr>
+      <w:r>
+        <w:rPr>
+          <w:rFonts w:ascii="Times New Roman" w:hAnsi="Times New Roman" w:cs="Times New Roman"/>
+          <w:sz w:val="28"/>
+          <w:szCs w:val="28"/>
+        </w:rPr>
+        <w:t xml:space="preserve">    //BinaryRecursion(upper_column);</w:t>
+      </w:r>
+    </w:p>
+    <w:p>
+      <w:pPr>
+        <w:spacing w:line="400" w:lineRule="exact"/>
+        <w:rPr>
+          <w:rFonts w:ascii="Times New Roman" w:hAnsi="Times New Roman" w:cs="Times New Roman"/>
+          <w:sz w:val="28"/>
+          <w:szCs w:val="28"/>
+        </w:rPr>
+      </w:pPr>
+      <w:r>
+        <w:rPr>
+          <w:rFonts w:ascii="Times New Roman" w:hAnsi="Times New Roman" w:cs="Times New Roman"/>
+          <w:sz w:val="28"/>
+          <w:szCs w:val="28"/>
+        </w:rPr>
+        <w:t xml:space="preserve">    //cout &lt;&lt; endl;</w:t>
+      </w:r>
+    </w:p>
+    <w:p>
+      <w:pPr>
+        <w:spacing w:line="400" w:lineRule="exact"/>
+        <w:rPr>
+          <w:rFonts w:ascii="Times New Roman" w:hAnsi="Times New Roman" w:cs="Times New Roman"/>
+          <w:sz w:val="28"/>
+          <w:szCs w:val="28"/>
+        </w:rPr>
+      </w:pPr>
+      <w:r>
+        <w:rPr>
+          <w:rFonts w:ascii="Times New Roman" w:hAnsi="Times New Roman" w:cs="Times New Roman"/>
+          <w:sz w:val="28"/>
+          <w:szCs w:val="28"/>
+        </w:rPr>
+        <w:t xml:space="preserve">    Test(0, 0, 0);</w:t>
+      </w:r>
+    </w:p>
+    <w:p>
+      <w:pPr>
+        <w:spacing w:line="400" w:lineRule="exact"/>
+        <w:rPr>
+          <w:rFonts w:ascii="Times New Roman" w:hAnsi="Times New Roman" w:cs="Times New Roman"/>
+          <w:sz w:val="28"/>
+          <w:szCs w:val="28"/>
+        </w:rPr>
+      </w:pPr>
+      <w:r>
+        <w:rPr>
+          <w:rFonts w:ascii="Times New Roman" w:hAnsi="Times New Roman" w:cs="Times New Roman"/>
+          <w:sz w:val="28"/>
+          <w:szCs w:val="28"/>
+        </w:rPr>
+        <w:lastRenderedPageBreak/>
+        <w:t xml:space="preserve">    cout &lt;&lt; N &lt;&lt; " Queen answer is " &lt;&lt; sum &lt;&lt; endl;</w:t>
+      </w:r>
+    </w:p>
+    <w:p>
+      <w:pPr>
+        <w:spacing w:line="400" w:lineRule="exact"/>
+        <w:rPr>
+          <w:rFonts w:ascii="Times New Roman" w:hAnsi="Times New Roman" w:cs="Times New Roman"/>
+          <w:sz w:val="28"/>
+          <w:szCs w:val="28"/>
+        </w:rPr>
+      </w:pPr>
+      <w:r>
+        <w:rPr>
+          <w:rFonts w:ascii="Times New Roman" w:hAnsi="Times New Roman" w:cs="Times New Roman"/>
+          <w:sz w:val="28"/>
+          <w:szCs w:val="28"/>
+        </w:rPr>
+        <w:t xml:space="preserve">    //ofstream write;</w:t>
+      </w:r>
+    </w:p>
+    <w:p>
+      <w:pPr>
+        <w:spacing w:line="400" w:lineRule="exact"/>
+        <w:rPr>
+          <w:rFonts w:ascii="Times New Roman" w:hAnsi="Times New Roman" w:cs="Times New Roman"/>
+          <w:sz w:val="28"/>
+          <w:szCs w:val="28"/>
+        </w:rPr>
+      </w:pPr>
+      <w:r>
+        <w:rPr>
+          <w:rFonts w:ascii="Times New Roman" w:hAnsi="Times New Roman" w:cs="Times New Roman"/>
+          <w:sz w:val="28"/>
+          <w:szCs w:val="28"/>
+        </w:rPr>
+        <w:t xml:space="preserve">    //write.open("result.txt", ios::out);</w:t>
+      </w:r>
+    </w:p>
+    <w:p>
+      <w:pPr>
+        <w:spacing w:line="400" w:lineRule="exact"/>
+        <w:rPr>
+          <w:rFonts w:ascii="Times New Roman" w:hAnsi="Times New Roman" w:cs="Times New Roman"/>
+          <w:sz w:val="28"/>
+          <w:szCs w:val="28"/>
+        </w:rPr>
+      </w:pPr>
+      <w:r>
+        <w:rPr>
+          <w:rFonts w:ascii="Times New Roman" w:hAnsi="Times New Roman" w:cs="Times New Roman"/>
+          <w:sz w:val="28"/>
+          <w:szCs w:val="28"/>
+        </w:rPr>
+        <w:t xml:space="preserve">    //for (int i = 0; i &lt; result.size(); ++i)</w:t>
+      </w:r>
+    </w:p>
+    <w:p>
+      <w:pPr>
+        <w:spacing w:line="400" w:lineRule="exact"/>
+        <w:rPr>
+          <w:rFonts w:ascii="Times New Roman" w:hAnsi="Times New Roman" w:cs="Times New Roman"/>
+          <w:sz w:val="28"/>
+          <w:szCs w:val="28"/>
+        </w:rPr>
+      </w:pPr>
+      <w:r>
+        <w:rPr>
+          <w:rFonts w:ascii="Times New Roman" w:hAnsi="Times New Roman" w:cs="Times New Roman"/>
+          <w:sz w:val="28"/>
+          <w:szCs w:val="28"/>
+        </w:rPr>
+        <w:t xml:space="preserve">    //{</w:t>
+      </w:r>
+    </w:p>
+    <w:p>
+      <w:pPr>
+        <w:spacing w:line="400" w:lineRule="exact"/>
+        <w:rPr>
+          <w:rFonts w:ascii="Times New Roman" w:hAnsi="Times New Roman" w:cs="Times New Roman"/>
+          <w:sz w:val="28"/>
+          <w:szCs w:val="28"/>
+        </w:rPr>
+      </w:pPr>
+      <w:r>
+        <w:rPr>
+          <w:rFonts w:ascii="Times New Roman" w:hAnsi="Times New Roman" w:cs="Times New Roman"/>
+          <w:sz w:val="28"/>
+          <w:szCs w:val="28"/>
+        </w:rPr>
+        <w:t xml:space="preserve">    //    write &lt;&lt; "solution " &lt;&lt; i + 1 &lt;&lt; endl;</w:t>
+      </w:r>
+    </w:p>
+    <w:p>
+      <w:pPr>
+        <w:spacing w:line="400" w:lineRule="exact"/>
+        <w:rPr>
+          <w:rFonts w:ascii="Times New Roman" w:hAnsi="Times New Roman" w:cs="Times New Roman"/>
+          <w:sz w:val="28"/>
+          <w:szCs w:val="28"/>
+        </w:rPr>
+      </w:pPr>
+      <w:r>
+        <w:rPr>
+          <w:rFonts w:ascii="Times New Roman" w:hAnsi="Times New Roman" w:cs="Times New Roman"/>
+          <w:sz w:val="28"/>
+          <w:szCs w:val="28"/>
+        </w:rPr>
+        <w:t xml:space="preserve">    //    for (int j = 0; j &lt; result[i].size(); ++j)</w:t>
+      </w:r>
+    </w:p>
+    <w:p>
+      <w:pPr>
+        <w:spacing w:line="400" w:lineRule="exact"/>
+        <w:rPr>
+          <w:rFonts w:ascii="Times New Roman" w:hAnsi="Times New Roman" w:cs="Times New Roman"/>
+          <w:sz w:val="28"/>
+          <w:szCs w:val="28"/>
+        </w:rPr>
+      </w:pPr>
+      <w:r>
+        <w:rPr>
+          <w:rFonts w:ascii="Times New Roman" w:hAnsi="Times New Roman" w:cs="Times New Roman"/>
+          <w:sz w:val="28"/>
+          <w:szCs w:val="28"/>
+        </w:rPr>
+        <w:t xml:space="preserve">    //    {</w:t>
+      </w:r>
+    </w:p>
+    <w:p>
+      <w:pPr>
+        <w:spacing w:line="400" w:lineRule="exact"/>
+        <w:rPr>
+          <w:rFonts w:ascii="Times New Roman" w:hAnsi="Times New Roman" w:cs="Times New Roman"/>
+          <w:sz w:val="28"/>
+          <w:szCs w:val="28"/>
+        </w:rPr>
+      </w:pPr>
+      <w:r>
+        <w:rPr>
+          <w:rFonts w:ascii="Times New Roman" w:hAnsi="Times New Roman" w:cs="Times New Roman"/>
+          <w:sz w:val="28"/>
+          <w:szCs w:val="28"/>
+        </w:rPr>
+        <w:t xml:space="preserve">    //        write &lt;&lt; result[i][j].c_str() &lt;&lt; endl;</w:t>
+      </w:r>
+    </w:p>
+    <w:p>
+      <w:pPr>
+        <w:spacing w:line="400" w:lineRule="exact"/>
+        <w:rPr>
+          <w:rFonts w:ascii="Times New Roman" w:hAnsi="Times New Roman" w:cs="Times New Roman"/>
+          <w:sz w:val="28"/>
+          <w:szCs w:val="28"/>
+        </w:rPr>
+      </w:pPr>
+      <w:r>
+        <w:rPr>
+          <w:rFonts w:ascii="Times New Roman" w:hAnsi="Times New Roman" w:cs="Times New Roman"/>
+          <w:sz w:val="28"/>
+          <w:szCs w:val="28"/>
+        </w:rPr>
+        <w:t xml:space="preserve">    //    }</w:t>
+      </w:r>
+    </w:p>
+    <w:p>
+      <w:pPr>
+        <w:spacing w:line="400" w:lineRule="exact"/>
+        <w:rPr>
+          <w:rFonts w:ascii="Times New Roman" w:hAnsi="Times New Roman" w:cs="Times New Roman"/>
+          <w:sz w:val="28"/>
+          <w:szCs w:val="28"/>
+        </w:rPr>
+      </w:pPr>
+      <w:r>
+        <w:rPr>
+          <w:rFonts w:ascii="Times New Roman" w:hAnsi="Times New Roman" w:cs="Times New Roman"/>
+          <w:sz w:val="28"/>
+          <w:szCs w:val="28"/>
+        </w:rPr>
+        <w:t xml:space="preserve">    //    write &lt;&lt; endl;</w:t>
+      </w:r>
+    </w:p>
+    <w:p>
+      <w:pPr>
+        <w:spacing w:line="400" w:lineRule="exact"/>
+        <w:rPr>
+          <w:rFonts w:ascii="Times New Roman" w:hAnsi="Times New Roman" w:cs="Times New Roman"/>
+          <w:sz w:val="28"/>
+          <w:szCs w:val="28"/>
+        </w:rPr>
+      </w:pPr>
+      <w:r>
+        <w:rPr>
+          <w:rFonts w:ascii="Times New Roman" w:hAnsi="Times New Roman" w:cs="Times New Roman"/>
+          <w:sz w:val="28"/>
+          <w:szCs w:val="28"/>
+        </w:rPr>
+        <w:t xml:space="preserve">    //}</w:t>
+      </w:r>
+    </w:p>
+    <w:p>
+      <w:pPr>
+        <w:spacing w:line="400" w:lineRule="exact"/>
+        <w:rPr>
+          <w:rFonts w:ascii="Times New Roman" w:hAnsi="Times New Roman" w:cs="Times New Roman"/>
+          <w:sz w:val="28"/>
+          <w:szCs w:val="28"/>
+        </w:rPr>
+      </w:pPr>
+    </w:p>
+    <w:p>
+      <w:pPr>
+        <w:spacing w:line="400" w:lineRule="exact"/>
+        <w:rPr>
+          <w:rFonts w:ascii="Times New Roman" w:hAnsi="Times New Roman" w:cs="Times New Roman"/>
+          <w:sz w:val="28"/>
+          <w:szCs w:val="28"/>
+        </w:rPr>
+      </w:pPr>
+      <w:r>
+        <w:rPr>
+          <w:rFonts w:ascii="Times New Roman" w:hAnsi="Times New Roman" w:cs="Times New Roman"/>
+          <w:sz w:val="28"/>
+          <w:szCs w:val="28"/>
+        </w:rPr>
+        <w:t xml:space="preserve">    return 0;</w:t>
+      </w:r>
+    </w:p>
+    <w:p>
+      <w:pPr>
+        <w:spacing w:line="400" w:lineRule="exact"/>
+        <w:rPr>
+          <w:rFonts w:ascii="Times New Roman" w:hAnsi="Times New Roman" w:cs="Times New Roman" w:hint="eastAsia"/>
+          <w:sz w:val="28"/>
+          <w:szCs w:val="28"/>
+        </w:rPr>
+      </w:pPr>
+      <w:r>
+        <w:rPr>
+          <w:rFonts w:ascii="Times New Roman" w:hAnsi="Times New Roman" w:cs="Times New Roman"/>
+          <w:sz w:val="28"/>
+          <w:szCs w:val="28"/>
+        </w:rPr>
+        <w:t>}</w:t>
+      </w:r>
+    </w:p>
+    <w:p>
+      <w:pPr>
+        <w:spacing w:line="400" w:lineRule="exact"/>
+        <w:rPr>
+          <w:rFonts w:ascii="Times New Roman" w:hAnsi="Times New Roman" w:cs="Times New Roman"/>
+          <w:sz w:val="28"/>
+          <w:szCs w:val="28"/>
+        </w:rPr>
+      </w:pPr>
+    </w:p>
+    <w:p>
+      <w:pPr>
+        <w:spacing w:line="400" w:lineRule="exact"/>
+        <w:rPr>
+          <w:rFonts w:ascii="Times New Roman" w:hAnsi="Times New Roman" w:cs="Times New Roman"/>
+          <w:sz w:val="28"/>
+          <w:szCs w:val="28"/>
+        </w:rPr>
+      </w:pPr>
+      <w:r>
+        <w:rPr>
+          <w:rFonts w:ascii="Times New Roman" w:hAnsi="Times New Roman" w:cs="Times New Roman"/>
+          <w:sz w:val="28"/>
+          <w:szCs w:val="28"/>
+        </w:rPr>
+        <w:t xml:space="preserve">1       1  </w:t>
+      </w:r>
+    </w:p>
+    <w:p>
+      <w:pPr>
+        <w:spacing w:line="400" w:lineRule="exact"/>
+        <w:rPr>
+          <w:rFonts w:ascii="Times New Roman" w:hAnsi="Times New Roman" w:cs="Times New Roman"/>
+          <w:sz w:val="28"/>
+          <w:szCs w:val="28"/>
+        </w:rPr>
+      </w:pPr>
+    </w:p>
+    <w:p>
+      <w:pPr>
+        <w:spacing w:line="400" w:lineRule="exact"/>
+        <w:rPr>
+          <w:rFonts w:ascii="Times New Roman" w:hAnsi="Times New Roman" w:cs="Times New Roman"/>
+          <w:sz w:val="28"/>
+          <w:szCs w:val="28"/>
+        </w:rPr>
+      </w:pPr>
+      <w:r>
+        <w:rPr>
+          <w:rFonts w:ascii="Times New Roman" w:hAnsi="Times New Roman" w:cs="Times New Roman"/>
+          <w:sz w:val="28"/>
+          <w:szCs w:val="28"/>
+        </w:rPr>
+        <w:t xml:space="preserve">2       0  </w:t>
+      </w:r>
+    </w:p>
+    <w:p>
+      <w:pPr>
+        <w:spacing w:line="400" w:lineRule="exact"/>
+        <w:rPr>
+          <w:rFonts w:ascii="Times New Roman" w:hAnsi="Times New Roman" w:cs="Times New Roman"/>
+          <w:sz w:val="28"/>
+          <w:szCs w:val="28"/>
+        </w:rPr>
+      </w:pPr>
+    </w:p>
+    <w:p>
+      <w:pPr>
+        <w:spacing w:line="400" w:lineRule="exact"/>
+        <w:rPr>
+          <w:rFonts w:ascii="Times New Roman" w:hAnsi="Times New Roman" w:cs="Times New Roman"/>
+          <w:sz w:val="28"/>
+          <w:szCs w:val="28"/>
+        </w:rPr>
+      </w:pPr>
+      <w:r>
+        <w:rPr>
+          <w:rFonts w:ascii="Times New Roman" w:hAnsi="Times New Roman" w:cs="Times New Roman"/>
+          <w:sz w:val="28"/>
+          <w:szCs w:val="28"/>
+        </w:rPr>
+        <w:t xml:space="preserve">3       0  </w:t>
+      </w:r>
+    </w:p>
+    <w:p>
+      <w:pPr>
+        <w:spacing w:line="400" w:lineRule="exact"/>
+        <w:rPr>
+          <w:rFonts w:ascii="Times New Roman" w:hAnsi="Times New Roman" w:cs="Times New Roman"/>
+          <w:sz w:val="28"/>
+          <w:szCs w:val="28"/>
+        </w:rPr>
+      </w:pPr>
+    </w:p>
+    <w:p>
+      <w:pPr>
+        <w:spacing w:line="400" w:lineRule="exact"/>
+        <w:rPr>
+          <w:rFonts w:ascii="Times New Roman" w:hAnsi="Times New Roman" w:cs="Times New Roman"/>
+          <w:sz w:val="28"/>
+          <w:szCs w:val="28"/>
+        </w:rPr>
+      </w:pPr>
+      <w:r>
+        <w:rPr>
+          <w:rFonts w:ascii="Times New Roman" w:hAnsi="Times New Roman" w:cs="Times New Roman"/>
+          <w:sz w:val="28"/>
+          <w:szCs w:val="28"/>
+        </w:rPr>
+        <w:t xml:space="preserve">4       2  </w:t>
+      </w:r>
+    </w:p>
+    <w:p>
+      <w:pPr>
+        <w:spacing w:line="400" w:lineRule="exact"/>
+        <w:rPr>
+          <w:rFonts w:ascii="Times New Roman" w:hAnsi="Times New Roman" w:cs="Times New Roman"/>
+          <w:sz w:val="28"/>
+          <w:szCs w:val="28"/>
+        </w:rPr>
+      </w:pPr>
+    </w:p>
+    <w:p>
+      <w:pPr>
+        <w:spacing w:line="400" w:lineRule="exact"/>
+        <w:rPr>
+          <w:rFonts w:ascii="Times New Roman" w:hAnsi="Times New Roman" w:cs="Times New Roman"/>
+          <w:sz w:val="28"/>
+          <w:szCs w:val="28"/>
+        </w:rPr>
+      </w:pPr>
+      <w:r>
+        <w:rPr>
+          <w:rFonts w:ascii="Times New Roman" w:hAnsi="Times New Roman" w:cs="Times New Roman"/>
+          <w:sz w:val="28"/>
+          <w:szCs w:val="28"/>
+        </w:rPr>
+        <w:t xml:space="preserve">5       10  </w:t>
+      </w:r>
+    </w:p>
+    <w:p>
+      <w:pPr>
+        <w:spacing w:line="400" w:lineRule="exact"/>
+        <w:rPr>
+          <w:rFonts w:ascii="Times New Roman" w:hAnsi="Times New Roman" w:cs="Times New Roman"/>
+          <w:sz w:val="28"/>
+          <w:szCs w:val="28"/>
+        </w:rPr>
+      </w:pPr>
+    </w:p>
+    <w:p>
+      <w:pPr>
+        <w:spacing w:line="400" w:lineRule="exact"/>
+        <w:rPr>
+          <w:rFonts w:ascii="Times New Roman" w:hAnsi="Times New Roman" w:cs="Times New Roman"/>
+          <w:sz w:val="28"/>
+          <w:szCs w:val="28"/>
+        </w:rPr>
+      </w:pPr>
+      <w:r>
+        <w:rPr>
+          <w:rFonts w:ascii="Times New Roman" w:hAnsi="Times New Roman" w:cs="Times New Roman"/>
+          <w:sz w:val="28"/>
+          <w:szCs w:val="28"/>
+        </w:rPr>
+        <w:t xml:space="preserve">6       4  </w:t>
+      </w:r>
+    </w:p>
+    <w:p>
+      <w:pPr>
+        <w:spacing w:line="400" w:lineRule="exact"/>
+        <w:rPr>
+          <w:rFonts w:ascii="Times New Roman" w:hAnsi="Times New Roman" w:cs="Times New Roman"/>
+          <w:sz w:val="28"/>
+          <w:szCs w:val="28"/>
+        </w:rPr>
+      </w:pPr>
+    </w:p>
+    <w:p>
+      <w:pPr>
+        <w:spacing w:line="400" w:lineRule="exact"/>
+        <w:rPr>
+          <w:rFonts w:ascii="Times New Roman" w:hAnsi="Times New Roman" w:cs="Times New Roman"/>
+          <w:sz w:val="28"/>
+          <w:szCs w:val="28"/>
+        </w:rPr>
+      </w:pPr>
+      <w:r>
+        <w:rPr>
+          <w:rFonts w:ascii="Times New Roman" w:hAnsi="Times New Roman" w:cs="Times New Roman"/>
+          <w:sz w:val="28"/>
+          <w:szCs w:val="28"/>
+        </w:rPr>
+        <w:t xml:space="preserve">7       40  </w:t>
+      </w:r>
+    </w:p>
+    <w:p>
+      <w:pPr>
+        <w:spacing w:line="400" w:lineRule="exact"/>
+        <w:rPr>
+          <w:rFonts w:ascii="Times New Roman" w:hAnsi="Times New Roman" w:cs="Times New Roman"/>
+          <w:sz w:val="28"/>
+          <w:szCs w:val="28"/>
+        </w:rPr>
+      </w:pPr>
+    </w:p>
+    <w:p>
+      <w:pPr>
+        <w:spacing w:line="400" w:lineRule="exact"/>
+        <w:rPr>
+          <w:rFonts w:ascii="Times New Roman" w:hAnsi="Times New Roman" w:cs="Times New Roman"/>
+          <w:sz w:val="28"/>
+          <w:szCs w:val="28"/>
+        </w:rPr>
+      </w:pPr>
+      <w:r>
+        <w:rPr>
+          <w:rFonts w:ascii="Times New Roman" w:hAnsi="Times New Roman" w:cs="Times New Roman"/>
+          <w:sz w:val="28"/>
+          <w:szCs w:val="28"/>
+        </w:rPr>
+        <w:t xml:space="preserve">8       92  </w:t>
+      </w:r>
+    </w:p>
+    <w:p>
+      <w:pPr>
+        <w:spacing w:line="400" w:lineRule="exact"/>
+        <w:rPr>
+          <w:rFonts w:ascii="Times New Roman" w:hAnsi="Times New Roman" w:cs="Times New Roman"/>
+          <w:sz w:val="28"/>
+          <w:szCs w:val="28"/>
+        </w:rPr>
+      </w:pPr>
+    </w:p>
+    <w:p>
+      <w:pPr>
+        <w:spacing w:line="400" w:lineRule="exact"/>
+        <w:rPr>
+          <w:rFonts w:ascii="Times New Roman" w:hAnsi="Times New Roman" w:cs="Times New Roman"/>
+          <w:sz w:val="28"/>
+          <w:szCs w:val="28"/>
+        </w:rPr>
+      </w:pPr>
+      <w:r>
+        <w:rPr>
+          <w:rFonts w:ascii="Times New Roman" w:hAnsi="Times New Roman" w:cs="Times New Roman"/>
+          <w:sz w:val="28"/>
+          <w:szCs w:val="28"/>
+        </w:rPr>
+        <w:t xml:space="preserve">9       352  </w:t>
+      </w:r>
+    </w:p>
+    <w:p>
+      <w:pPr>
+        <w:spacing w:line="400" w:lineRule="exact"/>
+        <w:rPr>
+          <w:rFonts w:ascii="Times New Roman" w:hAnsi="Times New Roman" w:cs="Times New Roman"/>
+          <w:sz w:val="28"/>
+          <w:szCs w:val="28"/>
+        </w:rPr>
+      </w:pPr>
+    </w:p>
+    <w:p>
+      <w:pPr>
+        <w:spacing w:line="400" w:lineRule="exact"/>
+        <w:rPr>
+          <w:rFonts w:ascii="Times New Roman" w:hAnsi="Times New Roman" w:cs="Times New Roman"/>
+          <w:sz w:val="28"/>
+          <w:szCs w:val="28"/>
+        </w:rPr>
+      </w:pPr>
+      <w:r>
+        <w:rPr>
+          <w:rFonts w:ascii="Times New Roman" w:hAnsi="Times New Roman" w:cs="Times New Roman"/>
+          <w:sz w:val="28"/>
+          <w:szCs w:val="28"/>
+        </w:rPr>
+        <w:lastRenderedPageBreak/>
+        <w:t xml:space="preserve">10      724  </w:t>
+      </w:r>
+    </w:p>
+    <w:p>
+      <w:pPr>
+        <w:spacing w:line="400" w:lineRule="exact"/>
+        <w:rPr>
+          <w:rFonts w:ascii="Times New Roman" w:hAnsi="Times New Roman" w:cs="Times New Roman"/>
+          <w:sz w:val="28"/>
+          <w:szCs w:val="28"/>
+        </w:rPr>
+      </w:pPr>
+    </w:p>
+    <w:p>
+      <w:pPr>
+        <w:spacing w:line="400" w:lineRule="exact"/>
+        <w:rPr>
+          <w:rFonts w:ascii="Times New Roman" w:hAnsi="Times New Roman" w:cs="Times New Roman"/>
+          <w:sz w:val="28"/>
+          <w:szCs w:val="28"/>
+        </w:rPr>
+      </w:pPr>
+      <w:r>
+        <w:rPr>
+          <w:rFonts w:ascii="Times New Roman" w:hAnsi="Times New Roman" w:cs="Times New Roman"/>
+          <w:sz w:val="28"/>
+          <w:szCs w:val="28"/>
+        </w:rPr>
+        <w:t xml:space="preserve">11      2680  </w:t>
+      </w:r>
+    </w:p>
+    <w:p>
+      <w:pPr>
+        <w:spacing w:line="400" w:lineRule="exact"/>
+        <w:rPr>
+          <w:rFonts w:ascii="Times New Roman" w:hAnsi="Times New Roman" w:cs="Times New Roman"/>
+          <w:sz w:val="28"/>
+          <w:szCs w:val="28"/>
+        </w:rPr>
+      </w:pPr>
+    </w:p>
+    <w:p>
+      <w:pPr>
+        <w:spacing w:line="400" w:lineRule="exact"/>
+        <w:rPr>
+          <w:rFonts w:ascii="Times New Roman" w:hAnsi="Times New Roman" w:cs="Times New Roman"/>
+          <w:sz w:val="28"/>
+          <w:szCs w:val="28"/>
+        </w:rPr>
+      </w:pPr>
+      <w:r>
+        <w:rPr>
+          <w:rFonts w:ascii="Times New Roman" w:hAnsi="Times New Roman" w:cs="Times New Roman"/>
+          <w:sz w:val="28"/>
+          <w:szCs w:val="28"/>
+        </w:rPr>
+        <w:t xml:space="preserve">12      14200  </w:t>
+      </w:r>
+    </w:p>
+    <w:p>
+      <w:pPr>
+        <w:spacing w:line="400" w:lineRule="exact"/>
+        <w:rPr>
+          <w:rFonts w:ascii="Times New Roman" w:hAnsi="Times New Roman" w:cs="Times New Roman"/>
+          <w:sz w:val="28"/>
+          <w:szCs w:val="28"/>
+        </w:rPr>
+      </w:pPr>
+    </w:p>
+    <w:p>
+      <w:pPr>
+        <w:spacing w:line="400" w:lineRule="exact"/>
+        <w:rPr>
+          <w:rFonts w:ascii="Times New Roman" w:hAnsi="Times New Roman" w:cs="Times New Roman"/>
+          <w:sz w:val="28"/>
+          <w:szCs w:val="28"/>
+        </w:rPr>
+      </w:pPr>
+      <w:r>
+        <w:rPr>
+          <w:rFonts w:ascii="Times New Roman" w:hAnsi="Times New Roman" w:cs="Times New Roman"/>
+          <w:sz w:val="28"/>
+          <w:szCs w:val="28"/>
+        </w:rPr>
+        <w:t xml:space="preserve">13      73712  </w:t>
+      </w:r>
+    </w:p>
+    <w:p>
+      <w:pPr>
+        <w:spacing w:line="400" w:lineRule="exact"/>
+        <w:rPr>
+          <w:rFonts w:ascii="Times New Roman" w:hAnsi="Times New Roman" w:cs="Times New Roman"/>
+          <w:sz w:val="28"/>
+          <w:szCs w:val="28"/>
+        </w:rPr>
+      </w:pPr>
+    </w:p>
+    <w:p>
+      <w:pPr>
+        <w:spacing w:line="400" w:lineRule="exact"/>
+        <w:rPr>
+          <w:rFonts w:ascii="Times New Roman" w:hAnsi="Times New Roman" w:cs="Times New Roman"/>
+          <w:sz w:val="28"/>
+          <w:szCs w:val="28"/>
+        </w:rPr>
+      </w:pPr>
+      <w:r>
+        <w:rPr>
+          <w:rFonts w:ascii="Times New Roman" w:hAnsi="Times New Roman" w:cs="Times New Roman"/>
+          <w:sz w:val="28"/>
+          <w:szCs w:val="28"/>
+        </w:rPr>
+        <w:t xml:space="preserve">14      365596  </w:t>
+      </w:r>
+    </w:p>
+    <w:p>
+      <w:pPr>
+        <w:spacing w:line="400" w:lineRule="exact"/>
+        <w:rPr>
+          <w:rFonts w:ascii="Times New Roman" w:hAnsi="Times New Roman" w:cs="Times New Roman"/>
+          <w:sz w:val="28"/>
+          <w:szCs w:val="28"/>
+        </w:rPr>
+      </w:pPr>
+    </w:p>
+    <w:p>
+      <w:pPr>
+        <w:spacing w:line="400" w:lineRule="exact"/>
+        <w:rPr>
+          <w:rFonts w:ascii="Times New Roman" w:hAnsi="Times New Roman" w:cs="Times New Roman"/>
+          <w:sz w:val="28"/>
+          <w:szCs w:val="28"/>
+        </w:rPr>
+      </w:pPr>
+      <w:r>
+        <w:rPr>
+          <w:rFonts w:ascii="Times New Roman" w:hAnsi="Times New Roman" w:cs="Times New Roman"/>
+          <w:sz w:val="28"/>
+          <w:szCs w:val="28"/>
+        </w:rPr>
+        <w:t xml:space="preserve">15      2279184  </w:t>
+      </w:r>
+    </w:p>
+    <w:p>
+      <w:pPr>
+        <w:spacing w:line="400" w:lineRule="exact"/>
+        <w:rPr>
+          <w:rFonts w:ascii="Times New Roman" w:hAnsi="Times New Roman" w:cs="Times New Roman"/>
+          <w:sz w:val="28"/>
+          <w:szCs w:val="28"/>
+        </w:rPr>
+      </w:pPr>
+    </w:p>
+    <w:p>
+      <w:pPr>
+        <w:spacing w:line="400" w:lineRule="exact"/>
+        <w:rPr>
+          <w:rFonts w:ascii="Times New Roman" w:hAnsi="Times New Roman" w:cs="Times New Roman"/>
+          <w:sz w:val="28"/>
+          <w:szCs w:val="28"/>
+        </w:rPr>
+      </w:pPr>
+      <w:r>
+        <w:rPr>
+          <w:rFonts w:ascii="Times New Roman" w:hAnsi="Times New Roman" w:cs="Times New Roman"/>
+          <w:sz w:val="28"/>
+          <w:szCs w:val="28"/>
+        </w:rPr>
+        <w:t xml:space="preserve">16      14772512  </w:t>
+      </w:r>
+    </w:p>
+    <w:p>
+      <w:pPr>
+        <w:spacing w:line="400" w:lineRule="exact"/>
+        <w:rPr>
+          <w:rFonts w:ascii="Times New Roman" w:hAnsi="Times New Roman" w:cs="Times New Roman"/>
+          <w:sz w:val="28"/>
+          <w:szCs w:val="28"/>
+        </w:rPr>
+      </w:pPr>
+    </w:p>
+    <w:p>
+      <w:pPr>
+        <w:spacing w:line="400" w:lineRule="exact"/>
+        <w:rPr>
+          <w:rFonts w:ascii="Times New Roman" w:hAnsi="Times New Roman" w:cs="Times New Roman"/>
+          <w:sz w:val="28"/>
+          <w:szCs w:val="28"/>
+        </w:rPr>
+      </w:pPr>
+      <w:r>
+        <w:rPr>
+          <w:rFonts w:ascii="Times New Roman" w:hAnsi="Times New Roman" w:cs="Times New Roman"/>
+          <w:sz w:val="28"/>
+          <w:szCs w:val="28"/>
+        </w:rPr>
+        <w:t xml:space="preserve">17      95815104  </w:t>
+      </w:r>
+    </w:p>
+    <w:p>
+      <w:pPr>
+        <w:spacing w:line="400" w:lineRule="exact"/>
+        <w:rPr>
+          <w:rFonts w:ascii="Times New Roman" w:hAnsi="Times New Roman" w:cs="Times New Roman"/>
+          <w:sz w:val="28"/>
+          <w:szCs w:val="28"/>
+        </w:rPr>
+      </w:pPr>
+    </w:p>
+    <w:p>
+      <w:pPr>
+        <w:spacing w:line="400" w:lineRule="exact"/>
+        <w:rPr>
+          <w:rFonts w:ascii="Times New Roman" w:hAnsi="Times New Roman" w:cs="Times New Roman"/>
+          <w:sz w:val="28"/>
+          <w:szCs w:val="28"/>
+        </w:rPr>
+      </w:pPr>
+      <w:r>
+        <w:rPr>
+          <w:rFonts w:ascii="Times New Roman" w:hAnsi="Times New Roman" w:cs="Times New Roman"/>
+          <w:sz w:val="28"/>
+          <w:szCs w:val="28"/>
+        </w:rPr>
+        <w:t xml:space="preserve">18      666090624  </w:t>
+      </w:r>
+    </w:p>
+    <w:p>
+      <w:pPr>
+        <w:spacing w:line="400" w:lineRule="exact"/>
+        <w:rPr>
+          <w:rFonts w:ascii="Times New Roman" w:hAnsi="Times New Roman" w:cs="Times New Roman"/>
+          <w:sz w:val="28"/>
+          <w:szCs w:val="28"/>
+        </w:rPr>
+      </w:pPr>
+    </w:p>
+    <w:p>
+      <w:pPr>
+        <w:spacing w:line="400" w:lineRule="exact"/>
+        <w:rPr>
+          <w:rFonts w:ascii="Times New Roman" w:hAnsi="Times New Roman" w:cs="Times New Roman"/>
+          <w:sz w:val="28"/>
+          <w:szCs w:val="28"/>
+        </w:rPr>
+      </w:pPr>
+      <w:r>
+        <w:rPr>
+          <w:rFonts w:ascii="Times New Roman" w:hAnsi="Times New Roman" w:cs="Times New Roman"/>
+          <w:sz w:val="28"/>
+          <w:szCs w:val="28"/>
+        </w:rPr>
+        <w:t xml:space="preserve">19      4968057848  </w:t>
+      </w:r>
+    </w:p>
+    <w:p>
+      <w:pPr>
+        <w:spacing w:line="400" w:lineRule="exact"/>
+        <w:rPr>
+          <w:rFonts w:ascii="Times New Roman" w:hAnsi="Times New Roman" w:cs="Times New Roman"/>
+          <w:sz w:val="28"/>
+          <w:szCs w:val="28"/>
+        </w:rPr>
+      </w:pPr>
+    </w:p>
+    <w:p>
+      <w:pPr>
+        <w:spacing w:line="400" w:lineRule="exact"/>
+        <w:rPr>
+          <w:rFonts w:ascii="Times New Roman" w:hAnsi="Times New Roman" w:cs="Times New Roman"/>
+          <w:sz w:val="28"/>
+          <w:szCs w:val="28"/>
+        </w:rPr>
+      </w:pPr>
+      <w:r>
+        <w:rPr>
+          <w:rFonts w:ascii="Times New Roman" w:hAnsi="Times New Roman" w:cs="Times New Roman"/>
+          <w:sz w:val="28"/>
+          <w:szCs w:val="28"/>
+        </w:rPr>
+        <w:t xml:space="preserve">20      39029188884  </w:t>
+      </w:r>
+    </w:p>
+    <w:p>
+      <w:pPr>
+        <w:spacing w:line="400" w:lineRule="exact"/>
+        <w:rPr>
+          <w:rFonts w:ascii="Times New Roman" w:hAnsi="Times New Roman" w:cs="Times New Roman"/>
+          <w:sz w:val="28"/>
+          <w:szCs w:val="28"/>
+        </w:rPr>
+      </w:pPr>
+    </w:p>
+    <w:p>
+      <w:pPr>
+        <w:spacing w:line="400" w:lineRule="exact"/>
+        <w:rPr>
+          <w:rFonts w:ascii="Times New Roman" w:hAnsi="Times New Roman" w:cs="Times New Roman"/>
+          <w:sz w:val="28"/>
+          <w:szCs w:val="28"/>
+        </w:rPr>
+      </w:pPr>
+      <w:r>
+        <w:rPr>
+          <w:rFonts w:ascii="Times New Roman" w:hAnsi="Times New Roman" w:cs="Times New Roman"/>
+          <w:sz w:val="28"/>
+          <w:szCs w:val="28"/>
+        </w:rPr>
+        <w:t xml:space="preserve">21      314666222712  </w:t>
+      </w:r>
+    </w:p>
+    <w:p>
+      <w:pPr>
+        <w:spacing w:line="400" w:lineRule="exact"/>
+        <w:rPr>
+          <w:rFonts w:ascii="Times New Roman" w:hAnsi="Times New Roman" w:cs="Times New Roman"/>
+          <w:sz w:val="28"/>
+          <w:szCs w:val="28"/>
+        </w:rPr>
+      </w:pPr>
+    </w:p>
+    <w:p>
+      <w:pPr>
+        <w:spacing w:line="400" w:lineRule="exact"/>
+        <w:rPr>
+          <w:rFonts w:ascii="Times New Roman" w:hAnsi="Times New Roman" w:cs="Times New Roman"/>
+          <w:sz w:val="28"/>
+          <w:szCs w:val="28"/>
+        </w:rPr>
+      </w:pPr>
+      <w:r>
+        <w:rPr>
+          <w:rFonts w:ascii="Times New Roman" w:hAnsi="Times New Roman" w:cs="Times New Roman"/>
+          <w:sz w:val="28"/>
+          <w:szCs w:val="28"/>
+        </w:rPr>
+        <w:t xml:space="preserve">22      2691008701644  </w:t>
+      </w:r>
+    </w:p>
+    <w:p>
+      <w:pPr>
+        <w:spacing w:line="400" w:lineRule="exact"/>
+        <w:rPr>
+          <w:rFonts w:ascii="Times New Roman" w:hAnsi="Times New Roman" w:cs="Times New Roman"/>
+          <w:sz w:val="28"/>
+          <w:szCs w:val="28"/>
+        </w:rPr>
+      </w:pPr>
+    </w:p>
+    <w:p>
+      <w:pPr>
+        <w:spacing w:line="400" w:lineRule="exact"/>
+        <w:rPr>
+          <w:rFonts w:ascii="Times New Roman" w:hAnsi="Times New Roman" w:cs="Times New Roman"/>
+          <w:sz w:val="28"/>
+          <w:szCs w:val="28"/>
+        </w:rPr>
+      </w:pPr>
+      <w:r>
+        <w:rPr>
+          <w:rFonts w:ascii="Times New Roman" w:hAnsi="Times New Roman" w:cs="Times New Roman"/>
+          <w:sz w:val="28"/>
+          <w:szCs w:val="28"/>
+        </w:rPr>
+        <w:t xml:space="preserve">23      24233937684440  </w:t>
+      </w:r>
+    </w:p>
+    <w:p>
+      <w:pPr>
+        <w:spacing w:line="400" w:lineRule="exact"/>
+        <w:rPr>
+          <w:rFonts w:ascii="Times New Roman" w:hAnsi="Times New Roman" w:cs="Times New Roman"/>
+          <w:sz w:val="28"/>
+          <w:szCs w:val="28"/>
+        </w:rPr>
+      </w:pPr>
+    </w:p>
+    <w:p>
+      <w:pPr>
+        <w:spacing w:line="400" w:lineRule="exact"/>
+        <w:rPr>
+          <w:rFonts w:ascii="Times New Roman" w:hAnsi="Times New Roman" w:cs="Times New Roman"/>
+          <w:sz w:val="28"/>
+          <w:szCs w:val="28"/>
+        </w:rPr>
+      </w:pPr>
+      <w:r>
+        <w:rPr>
+          <w:rFonts w:ascii="Times New Roman" w:hAnsi="Times New Roman" w:cs="Times New Roman"/>
+          <w:sz w:val="28"/>
+          <w:szCs w:val="28"/>
+        </w:rPr>
+        <w:t xml:space="preserve">24      227514171973736  </w:t>
+      </w:r>
+    </w:p>
+    <w:p>
+      <w:pPr>
+        <w:spacing w:line="400" w:lineRule="exact"/>
+        <w:rPr>
+          <w:rFonts w:ascii="Times New Roman" w:hAnsi="Times New Roman" w:cs="Times New Roman"/>
+          <w:sz w:val="28"/>
+          <w:szCs w:val="28"/>
+        </w:rPr>
+      </w:pPr>
+    </w:p>
+    <w:p>
+      <w:pPr>
+        <w:spacing w:line="400" w:lineRule="exact"/>
+        <w:rPr>
+          <w:rFonts w:ascii="Times New Roman" w:hAnsi="Times New Roman" w:cs="Times New Roman"/>
+          <w:sz w:val="28"/>
+          <w:szCs w:val="28"/>
+        </w:rPr>
+      </w:pPr>
+      <w:r>
+        <w:rPr>
+          <w:rFonts w:ascii="Times New Roman" w:hAnsi="Times New Roman" w:cs="Times New Roman"/>
+          <w:sz w:val="28"/>
+          <w:szCs w:val="28"/>
+        </w:rPr>
+        <w:t>25      2207893435808352</w:t>
       </w:r>
     </w:p>
     <w:p>
@@ -361,6 +3965,17 @@
     <w:rPr>
       <w:sz w:val="18"/>
       <w:szCs w:val="18"/>
+    </w:rPr>
+  </w:style>
+  <w:style w:type="character" w:styleId="a5">
+    <w:name w:val="Hyperlink"/>
+    <w:basedOn w:val="a0"/>
+    <w:uiPriority w:val="99"/>
+    <w:unhideWhenUsed/>
+    <w:rsid w:val="002C5AFC"/>
+    <w:rPr>
+      <w:color w:val="0000FF" w:themeColor="hyperlink"/>
+      <w:u w:val="single"/>
     </w:rPr>
   </w:style>
 </w:styles>
